--- a/Assignment 1/word files/PereraSachini.docx
+++ b/Assignment 1/word files/PereraSachini.docx
@@ -5,6 +5,9 @@
     <w:p>
       <w:pPr>
         <w:pStyle w:val="Heading2"/>
+        <w:rPr>
+          <w:u w:val="single"/>
+        </w:rPr>
       </w:pPr>
       <w:r>
         <w:rPr>
@@ -22,28 +25,335 @@
     </w:p>
     <w:p>
       <w:pPr>
-        <w:pStyle w:val="Normal1"/>
-      </w:pPr>
-    </w:p>
-    <w:p>
-      <w:pPr>
-        <w:pStyle w:val="Normal1"/>
-      </w:pPr>
-    </w:p>
-    <w:p>
-      <w:pPr>
-        <w:pStyle w:val="Normal1"/>
-      </w:pPr>
+        <w:pStyle w:val="ListParagraph"/>
+        <w:numPr>
+          <w:ilvl w:val="0"/>
+          <w:numId w:val="3"/>
+        </w:numPr>
+        <w:rPr>
+          <w:sz w:val="24"/>
+        </w:rPr>
+      </w:pPr>
+      <w:r>
+        <w:rPr>
+          <w:sz w:val="24"/>
+        </w:rPr>
+        <w:t>Start the app</w:t>
+      </w:r>
+    </w:p>
+    <w:p>
+      <w:pPr>
+        <w:pStyle w:val="ListParagraph"/>
+        <w:numPr>
+          <w:ilvl w:val="0"/>
+          <w:numId w:val="3"/>
+        </w:numPr>
+        <w:rPr>
+          <w:sz w:val="24"/>
+        </w:rPr>
+      </w:pPr>
+      <w:r>
+        <w:rPr>
+          <w:sz w:val="24"/>
+        </w:rPr>
+        <w:t>Show welcome message</w:t>
+      </w:r>
+    </w:p>
+    <w:p>
+      <w:pPr>
+        <w:pStyle w:val="ListParagraph"/>
+        <w:numPr>
+          <w:ilvl w:val="0"/>
+          <w:numId w:val="3"/>
+        </w:numPr>
+        <w:rPr>
+          <w:sz w:val="24"/>
+        </w:rPr>
+      </w:pPr>
+      <w:r>
+        <w:rPr>
+          <w:sz w:val="24"/>
+        </w:rPr>
+        <w:t>Get the users name</w:t>
+      </w:r>
+    </w:p>
+    <w:p>
+      <w:pPr>
+        <w:pStyle w:val="ListParagraph"/>
+        <w:numPr>
+          <w:ilvl w:val="0"/>
+          <w:numId w:val="3"/>
+        </w:numPr>
+        <w:rPr>
+          <w:sz w:val="24"/>
+        </w:rPr>
+      </w:pPr>
+      <w:r>
+        <w:rPr>
+          <w:sz w:val="24"/>
+        </w:rPr>
+        <w:t>Show main menu</w:t>
+      </w:r>
+    </w:p>
+    <w:p>
+      <w:pPr>
+        <w:pStyle w:val="ListParagraph"/>
+        <w:numPr>
+          <w:ilvl w:val="0"/>
+          <w:numId w:val="3"/>
+        </w:numPr>
+        <w:rPr>
+          <w:sz w:val="24"/>
+        </w:rPr>
+      </w:pPr>
+      <w:r>
+        <w:rPr>
+          <w:sz w:val="24"/>
+        </w:rPr>
+        <w:t>User start a new Game</w:t>
+      </w:r>
+    </w:p>
+    <w:p>
+      <w:pPr>
+        <w:pStyle w:val="ListParagraph"/>
+        <w:numPr>
+          <w:ilvl w:val="0"/>
+          <w:numId w:val="3"/>
+        </w:numPr>
+        <w:rPr>
+          <w:sz w:val="24"/>
+        </w:rPr>
+      </w:pPr>
+      <w:r>
+        <w:rPr>
+          <w:sz w:val="24"/>
+        </w:rPr>
+        <w:t>Show</w:t>
+      </w:r>
+      <w:r>
+        <w:rPr>
+          <w:sz w:val="24"/>
+        </w:rPr>
+        <w:t xml:space="preserve"> how to play</w:t>
+      </w:r>
+      <w:r>
+        <w:rPr>
+          <w:sz w:val="24"/>
+        </w:rPr>
+        <w:t xml:space="preserve"> the game</w:t>
+      </w:r>
+    </w:p>
+    <w:p>
+      <w:pPr>
+        <w:pStyle w:val="ListParagraph"/>
+        <w:numPr>
+          <w:ilvl w:val="0"/>
+          <w:numId w:val="3"/>
+        </w:numPr>
+        <w:rPr>
+          <w:sz w:val="24"/>
+        </w:rPr>
+      </w:pPr>
+      <w:r>
+        <w:rPr>
+          <w:sz w:val="24"/>
+        </w:rPr>
+        <w:t>exit the app</w:t>
+      </w:r>
+    </w:p>
+    <w:p>
+      <w:pPr>
+        <w:pStyle w:val="ListParagraph"/>
+        <w:numPr>
+          <w:ilvl w:val="0"/>
+          <w:numId w:val="3"/>
+        </w:numPr>
+        <w:rPr>
+          <w:sz w:val="24"/>
+        </w:rPr>
+      </w:pPr>
+      <w:r>
+        <w:rPr>
+          <w:sz w:val="24"/>
+        </w:rPr>
+        <w:t>Get the number of players from the user</w:t>
+      </w:r>
+    </w:p>
+    <w:p>
+      <w:pPr>
+        <w:pStyle w:val="ListParagraph"/>
+        <w:numPr>
+          <w:ilvl w:val="0"/>
+          <w:numId w:val="3"/>
+        </w:numPr>
+        <w:rPr>
+          <w:sz w:val="24"/>
+        </w:rPr>
+      </w:pPr>
+      <w:r>
+        <w:rPr>
+          <w:sz w:val="24"/>
+        </w:rPr>
+        <w:t>Select a dealer randomly</w:t>
+      </w:r>
+    </w:p>
+    <w:p>
+      <w:pPr>
+        <w:pStyle w:val="ListParagraph"/>
+        <w:numPr>
+          <w:ilvl w:val="0"/>
+          <w:numId w:val="3"/>
+        </w:numPr>
+        <w:rPr>
+          <w:sz w:val="24"/>
+        </w:rPr>
+      </w:pPr>
+      <w:r>
+        <w:rPr>
+          <w:sz w:val="24"/>
+        </w:rPr>
+        <w:t>Show Next Player</w:t>
+      </w:r>
+    </w:p>
+    <w:p>
+      <w:pPr>
+        <w:pStyle w:val="ListParagraph"/>
+        <w:numPr>
+          <w:ilvl w:val="0"/>
+          <w:numId w:val="3"/>
+        </w:numPr>
+        <w:rPr>
+          <w:sz w:val="24"/>
+        </w:rPr>
+      </w:pPr>
+      <w:r>
+        <w:rPr>
+          <w:sz w:val="24"/>
+        </w:rPr>
+        <w:t>Deal 8 cards to each player</w:t>
+      </w:r>
+    </w:p>
+    <w:p>
+      <w:pPr>
+        <w:pStyle w:val="ListParagraph"/>
+        <w:numPr>
+          <w:ilvl w:val="0"/>
+          <w:numId w:val="3"/>
+        </w:numPr>
+        <w:rPr>
+          <w:sz w:val="24"/>
+        </w:rPr>
+      </w:pPr>
+      <w:r>
+        <w:rPr>
+          <w:sz w:val="24"/>
+        </w:rPr>
+        <w:t>Show the deck</w:t>
+      </w:r>
+    </w:p>
+    <w:p>
+      <w:pPr>
+        <w:pStyle w:val="ListParagraph"/>
+        <w:numPr>
+          <w:ilvl w:val="0"/>
+          <w:numId w:val="3"/>
+        </w:numPr>
+        <w:rPr>
+          <w:sz w:val="24"/>
+        </w:rPr>
+      </w:pPr>
+      <w:r>
+        <w:rPr>
+          <w:sz w:val="24"/>
+        </w:rPr>
+        <w:t>Show a sub menu</w:t>
+      </w:r>
+    </w:p>
+    <w:p>
+      <w:pPr>
+        <w:pStyle w:val="ListParagraph"/>
+        <w:numPr>
+          <w:ilvl w:val="0"/>
+          <w:numId w:val="3"/>
+        </w:numPr>
+        <w:rPr>
+          <w:sz w:val="24"/>
+        </w:rPr>
+      </w:pPr>
+      <w:r>
+        <w:rPr>
+          <w:sz w:val="24"/>
+        </w:rPr>
+        <w:t>User p</w:t>
+      </w:r>
+      <w:r>
+        <w:rPr>
+          <w:sz w:val="24"/>
+        </w:rPr>
+        <w:t>lay a card</w:t>
+      </w:r>
+    </w:p>
+    <w:p>
+      <w:pPr>
+        <w:pStyle w:val="ListParagraph"/>
+        <w:numPr>
+          <w:ilvl w:val="0"/>
+          <w:numId w:val="3"/>
+        </w:numPr>
+        <w:rPr>
+          <w:sz w:val="24"/>
+        </w:rPr>
+      </w:pPr>
+      <w:r>
+        <w:rPr>
+          <w:sz w:val="24"/>
+        </w:rPr>
+        <w:t>User draw a card from the deck</w:t>
+      </w:r>
+    </w:p>
+    <w:p>
+      <w:pPr>
+        <w:pStyle w:val="ListParagraph"/>
+        <w:numPr>
+          <w:ilvl w:val="0"/>
+          <w:numId w:val="3"/>
+        </w:numPr>
+        <w:rPr>
+          <w:sz w:val="24"/>
+        </w:rPr>
+      </w:pPr>
+      <w:r>
+        <w:rPr>
+          <w:sz w:val="24"/>
+        </w:rPr>
+        <w:t xml:space="preserve">Show the dealt 8 cards to the user </w:t>
+      </w:r>
+    </w:p>
+    <w:p/>
+    <w:p>
+      <w:pPr>
+        <w:rPr>
+          <w:rFonts w:ascii="Arial" w:eastAsia="Arial" w:hAnsi="Arial" w:cs="Arial"/>
+          <w:color w:val="000000"/>
+        </w:rPr>
+      </w:pPr>
+      <w:r>
+        <w:br w:type="page"/>
+      </w:r>
     </w:p>
     <w:p>
       <w:pPr>
         <w:pStyle w:val="Heading2"/>
+        <w:rPr>
+          <w:u w:val="single"/>
+        </w:rPr>
       </w:pPr>
       <w:r>
         <w:rPr>
           <w:rStyle w:val="Heading1Char"/>
           <w:b/>
         </w:rPr>
+        <w:lastRenderedPageBreak/>
         <w:t>Testing</w:t>
       </w:r>
       <w:r>
@@ -56,10 +366,76 @@
         <w:t>[TWO-TEN pages]: Set up a testing workflow, and illustrate it with your software running screenshots. Use this section to demonstrate your working software to your marking instructor. And/or this section will be used by your marking instructor to test your software solution.</w:t>
       </w:r>
     </w:p>
+    <w:p/>
+    <w:p>
+      <w:pPr>
+        <w:pStyle w:val="NoSpacing"/>
+      </w:pPr>
+      <w:r>
+        <w:t>Start the app</w:t>
+      </w:r>
+      <w:r>
+        <w:t xml:space="preserve">, </w:t>
+      </w:r>
+      <w:r>
+        <w:t xml:space="preserve">show </w:t>
+      </w:r>
+      <w:r>
+        <w:t xml:space="preserve">welcome message, </w:t>
+      </w:r>
+      <w:r>
+        <w:t xml:space="preserve">Get </w:t>
+      </w:r>
+      <w:r>
+        <w:t>the users name:</w:t>
+      </w:r>
+    </w:p>
     <w:p>
       <w:pPr>
         <w:pStyle w:val="Normal1"/>
-      </w:pPr>
+        <w:jc w:val="center"/>
+      </w:pPr>
+      <w:r>
+        <w:rPr>
+          <w:noProof/>
+          <w:lang w:eastAsia="en-AU"/>
+        </w:rPr>
+        <w:drawing>
+          <wp:inline distT="0" distB="0" distL="0" distR="0" wp14:anchorId="5E0C8E31" wp14:editId="4FA5485E">
+            <wp:extent cx="3810000" cy="2142228"/>
+            <wp:effectExtent l="0" t="0" r="0" b="0"/>
+            <wp:docPr id="1" name="Picture 1"/>
+            <wp:cNvGraphicFramePr>
+              <a:graphicFrameLocks xmlns:a="http://schemas.openxmlformats.org/drawingml/2006/main" noChangeAspect="1"/>
+            </wp:cNvGraphicFramePr>
+            <a:graphic xmlns:a="http://schemas.openxmlformats.org/drawingml/2006/main">
+              <a:graphicData uri="http://schemas.openxmlformats.org/drawingml/2006/picture">
+                <pic:pic xmlns:pic="http://schemas.openxmlformats.org/drawingml/2006/picture">
+                  <pic:nvPicPr>
+                    <pic:cNvPr id="1" name=""/>
+                    <pic:cNvPicPr/>
+                  </pic:nvPicPr>
+                  <pic:blipFill>
+                    <a:blip r:embed="rId5"/>
+                    <a:stretch>
+                      <a:fillRect/>
+                    </a:stretch>
+                  </pic:blipFill>
+                  <pic:spPr>
+                    <a:xfrm>
+                      <a:off x="0" y="0"/>
+                      <a:ext cx="3830028" cy="2153489"/>
+                    </a:xfrm>
+                    <a:prstGeom prst="rect">
+                      <a:avLst/>
+                    </a:prstGeom>
+                  </pic:spPr>
+                </pic:pic>
+              </a:graphicData>
+            </a:graphic>
+          </wp:inline>
+        </w:drawing>
+      </w:r>
     </w:p>
     <w:p>
       <w:pPr>
@@ -68,20 +444,403 @@
     </w:p>
     <w:p>
       <w:pPr>
+        <w:pStyle w:val="NoSpacing"/>
+      </w:pPr>
+      <w:r>
+        <w:t>Show main menu</w:t>
+      </w:r>
+      <w:r>
+        <w:t xml:space="preserve">, </w:t>
+      </w:r>
+      <w:r>
+        <w:t>User start a new Game</w:t>
+      </w:r>
+      <w:r>
+        <w:t xml:space="preserve">, </w:t>
+      </w:r>
+      <w:r>
+        <w:rPr>
+          <w:sz w:val="24"/>
+        </w:rPr>
+        <w:t>Get the number of players from the user</w:t>
+      </w:r>
+      <w:r>
+        <w:rPr>
+          <w:sz w:val="24"/>
+        </w:rPr>
+        <w:t>:</w:t>
+      </w:r>
+    </w:p>
+    <w:p>
+      <w:pPr>
         <w:pStyle w:val="Normal1"/>
-      </w:pPr>
+        <w:jc w:val="center"/>
+      </w:pPr>
+      <w:r>
+        <w:rPr>
+          <w:noProof/>
+          <w:lang w:eastAsia="en-AU"/>
+        </w:rPr>
+        <w:drawing>
+          <wp:inline distT="0" distB="0" distL="0" distR="0" wp14:anchorId="70739C5C" wp14:editId="553DE4B7">
+            <wp:extent cx="3837709" cy="2157808"/>
+            <wp:effectExtent l="0" t="0" r="0" b="0"/>
+            <wp:docPr id="2" name="Picture 2"/>
+            <wp:cNvGraphicFramePr>
+              <a:graphicFrameLocks xmlns:a="http://schemas.openxmlformats.org/drawingml/2006/main" noChangeAspect="1"/>
+            </wp:cNvGraphicFramePr>
+            <a:graphic xmlns:a="http://schemas.openxmlformats.org/drawingml/2006/main">
+              <a:graphicData uri="http://schemas.openxmlformats.org/drawingml/2006/picture">
+                <pic:pic xmlns:pic="http://schemas.openxmlformats.org/drawingml/2006/picture">
+                  <pic:nvPicPr>
+                    <pic:cNvPr id="1" name=""/>
+                    <pic:cNvPicPr/>
+                  </pic:nvPicPr>
+                  <pic:blipFill>
+                    <a:blip r:embed="rId6"/>
+                    <a:stretch>
+                      <a:fillRect/>
+                    </a:stretch>
+                  </pic:blipFill>
+                  <pic:spPr>
+                    <a:xfrm>
+                      <a:off x="0" y="0"/>
+                      <a:ext cx="3875386" cy="2178992"/>
+                    </a:xfrm>
+                    <a:prstGeom prst="rect">
+                      <a:avLst/>
+                    </a:prstGeom>
+                  </pic:spPr>
+                </pic:pic>
+              </a:graphicData>
+            </a:graphic>
+          </wp:inline>
+        </w:drawing>
+      </w:r>
+    </w:p>
+    <w:p>
+      <w:pPr>
+        <w:pStyle w:val="Normal1"/>
+        <w:jc w:val="center"/>
+      </w:pPr>
+    </w:p>
+    <w:p>
+      <w:pPr>
+        <w:pStyle w:val="NoSpacing"/>
+      </w:pPr>
+      <w:r>
+        <w:t xml:space="preserve">User start a new Game, </w:t>
+      </w:r>
+      <w:r>
+        <w:t>select</w:t>
+      </w:r>
+      <w:r>
+        <w:t xml:space="preserve"> a dealer randomly,</w:t>
+      </w:r>
+      <w:r>
+        <w:t xml:space="preserve"> show next player,</w:t>
+      </w:r>
+      <w:r>
+        <w:t xml:space="preserve"> Show the deck</w:t>
+      </w:r>
+      <w:r>
+        <w:t>:</w:t>
+      </w:r>
+      <w:r>
+        <w:t xml:space="preserve"> </w:t>
+      </w:r>
+    </w:p>
+    <w:p>
+      <w:pPr>
+        <w:jc w:val="center"/>
+      </w:pPr>
+      <w:r>
+        <w:rPr>
+          <w:noProof/>
+          <w:lang w:eastAsia="en-AU"/>
+        </w:rPr>
+        <w:drawing>
+          <wp:inline distT="0" distB="0" distL="0" distR="0" wp14:anchorId="0634386B" wp14:editId="25A82E52">
+            <wp:extent cx="3819296" cy="2147455"/>
+            <wp:effectExtent l="0" t="0" r="0" b="5715"/>
+            <wp:docPr id="7" name="Picture 7"/>
+            <wp:cNvGraphicFramePr>
+              <a:graphicFrameLocks xmlns:a="http://schemas.openxmlformats.org/drawingml/2006/main" noChangeAspect="1"/>
+            </wp:cNvGraphicFramePr>
+            <a:graphic xmlns:a="http://schemas.openxmlformats.org/drawingml/2006/main">
+              <a:graphicData uri="http://schemas.openxmlformats.org/drawingml/2006/picture">
+                <pic:pic xmlns:pic="http://schemas.openxmlformats.org/drawingml/2006/picture">
+                  <pic:nvPicPr>
+                    <pic:cNvPr id="1" name=""/>
+                    <pic:cNvPicPr/>
+                  </pic:nvPicPr>
+                  <pic:blipFill>
+                    <a:blip r:embed="rId7"/>
+                    <a:stretch>
+                      <a:fillRect/>
+                    </a:stretch>
+                  </pic:blipFill>
+                  <pic:spPr>
+                    <a:xfrm>
+                      <a:off x="0" y="0"/>
+                      <a:ext cx="3839608" cy="2158876"/>
+                    </a:xfrm>
+                    <a:prstGeom prst="rect">
+                      <a:avLst/>
+                    </a:prstGeom>
+                  </pic:spPr>
+                </pic:pic>
+              </a:graphicData>
+            </a:graphic>
+          </wp:inline>
+        </w:drawing>
+      </w:r>
       <w:bookmarkStart w:id="0" w:name="_GoBack"/>
       <w:bookmarkEnd w:id="0"/>
     </w:p>
     <w:p>
       <w:pPr>
-        <w:pStyle w:val="Heading2"/>
-      </w:pPr>
-      <w:r>
+        <w:pStyle w:val="NoSpacing"/>
+      </w:pPr>
+      <w:r>
+        <w:lastRenderedPageBreak/>
+        <w:t>Show main menu</w:t>
+      </w:r>
+      <w:r>
+        <w:t>, s</w:t>
+      </w:r>
+      <w:r>
+        <w:t>how how to play the game</w:t>
+      </w:r>
+      <w:r>
+        <w:t>:</w:t>
+      </w:r>
+    </w:p>
+    <w:p>
+      <w:pPr>
+        <w:pStyle w:val="Normal1"/>
+        <w:jc w:val="center"/>
+      </w:pPr>
+      <w:r>
+        <w:rPr>
+          <w:noProof/>
+          <w:lang w:eastAsia="en-AU"/>
+        </w:rPr>
+        <w:drawing>
+          <wp:inline distT="0" distB="0" distL="0" distR="0" wp14:anchorId="2E803D8B" wp14:editId="0288F7BB">
+            <wp:extent cx="4114800" cy="2313606"/>
+            <wp:effectExtent l="0" t="0" r="0" b="0"/>
+            <wp:docPr id="4" name="Picture 4"/>
+            <wp:cNvGraphicFramePr>
+              <a:graphicFrameLocks xmlns:a="http://schemas.openxmlformats.org/drawingml/2006/main" noChangeAspect="1"/>
+            </wp:cNvGraphicFramePr>
+            <a:graphic xmlns:a="http://schemas.openxmlformats.org/drawingml/2006/main">
+              <a:graphicData uri="http://schemas.openxmlformats.org/drawingml/2006/picture">
+                <pic:pic xmlns:pic="http://schemas.openxmlformats.org/drawingml/2006/picture">
+                  <pic:nvPicPr>
+                    <pic:cNvPr id="1" name=""/>
+                    <pic:cNvPicPr/>
+                  </pic:nvPicPr>
+                  <pic:blipFill>
+                    <a:blip r:embed="rId8"/>
+                    <a:stretch>
+                      <a:fillRect/>
+                    </a:stretch>
+                  </pic:blipFill>
+                  <pic:spPr>
+                    <a:xfrm>
+                      <a:off x="0" y="0"/>
+                      <a:ext cx="4147278" cy="2331867"/>
+                    </a:xfrm>
+                    <a:prstGeom prst="rect">
+                      <a:avLst/>
+                    </a:prstGeom>
+                  </pic:spPr>
+                </pic:pic>
+              </a:graphicData>
+            </a:graphic>
+          </wp:inline>
+        </w:drawing>
+      </w:r>
+    </w:p>
+    <w:p>
+      <w:pPr>
+        <w:pStyle w:val="Normal1"/>
+        <w:jc w:val="center"/>
+      </w:pPr>
+    </w:p>
+    <w:p>
+      <w:pPr>
+        <w:pStyle w:val="NoSpacing"/>
+      </w:pPr>
+      <w:r>
+        <w:t>S</w:t>
+      </w:r>
+      <w:r>
+        <w:t xml:space="preserve">how </w:t>
+      </w:r>
+      <w:r>
+        <w:t>a sub menu, d</w:t>
+      </w:r>
+      <w:r>
+        <w:t>eal 8 cards to each player</w:t>
+      </w:r>
+      <w:r>
+        <w:t xml:space="preserve">, </w:t>
+      </w:r>
+      <w:r>
+        <w:t>Show the dealt 8 cards to the user:</w:t>
+      </w:r>
+    </w:p>
+    <w:p>
+      <w:pPr>
+        <w:pStyle w:val="Normal1"/>
+        <w:jc w:val="center"/>
+      </w:pPr>
+      <w:r>
+        <w:rPr>
+          <w:noProof/>
+          <w:lang w:eastAsia="en-AU"/>
+        </w:rPr>
+        <w:drawing>
+          <wp:inline distT="0" distB="0" distL="0" distR="0" wp14:anchorId="31BA557E" wp14:editId="244998A9">
+            <wp:extent cx="4170218" cy="2344765"/>
+            <wp:effectExtent l="0" t="0" r="1905" b="0"/>
+            <wp:docPr id="5" name="Picture 5"/>
+            <wp:cNvGraphicFramePr>
+              <a:graphicFrameLocks xmlns:a="http://schemas.openxmlformats.org/drawingml/2006/main" noChangeAspect="1"/>
+            </wp:cNvGraphicFramePr>
+            <a:graphic xmlns:a="http://schemas.openxmlformats.org/drawingml/2006/main">
+              <a:graphicData uri="http://schemas.openxmlformats.org/drawingml/2006/picture">
+                <pic:pic xmlns:pic="http://schemas.openxmlformats.org/drawingml/2006/picture">
+                  <pic:nvPicPr>
+                    <pic:cNvPr id="1" name=""/>
+                    <pic:cNvPicPr/>
+                  </pic:nvPicPr>
+                  <pic:blipFill>
+                    <a:blip r:embed="rId9"/>
+                    <a:stretch>
+                      <a:fillRect/>
+                    </a:stretch>
+                  </pic:blipFill>
+                  <pic:spPr>
+                    <a:xfrm>
+                      <a:off x="0" y="0"/>
+                      <a:ext cx="4200406" cy="2361738"/>
+                    </a:xfrm>
+                    <a:prstGeom prst="rect">
+                      <a:avLst/>
+                    </a:prstGeom>
+                  </pic:spPr>
+                </pic:pic>
+              </a:graphicData>
+            </a:graphic>
+          </wp:inline>
+        </w:drawing>
+      </w:r>
+    </w:p>
+    <w:p>
+      <w:pPr>
+        <w:pStyle w:val="Normal1"/>
+        <w:jc w:val="center"/>
+      </w:pPr>
+    </w:p>
+    <w:p>
+      <w:pPr>
+        <w:pStyle w:val="NoSpacing"/>
+      </w:pPr>
+      <w:r>
+        <w:t>E</w:t>
+      </w:r>
+      <w:r>
+        <w:t>xit the app</w:t>
+      </w:r>
+      <w:r>
+        <w:t>:</w:t>
+      </w:r>
+    </w:p>
+    <w:p>
+      <w:pPr>
+        <w:pStyle w:val="Normal1"/>
+        <w:jc w:val="center"/>
+      </w:pPr>
+      <w:r>
+        <w:rPr>
+          <w:noProof/>
+          <w:lang w:eastAsia="en-AU"/>
+        </w:rPr>
+        <w:drawing>
+          <wp:inline distT="0" distB="0" distL="0" distR="0" wp14:anchorId="3B4843D6" wp14:editId="23C8E389">
+            <wp:extent cx="4203791" cy="2363643"/>
+            <wp:effectExtent l="0" t="0" r="6350" b="0"/>
+            <wp:docPr id="6" name="Picture 6"/>
+            <wp:cNvGraphicFramePr>
+              <a:graphicFrameLocks xmlns:a="http://schemas.openxmlformats.org/drawingml/2006/main" noChangeAspect="1"/>
+            </wp:cNvGraphicFramePr>
+            <a:graphic xmlns:a="http://schemas.openxmlformats.org/drawingml/2006/main">
+              <a:graphicData uri="http://schemas.openxmlformats.org/drawingml/2006/picture">
+                <pic:pic xmlns:pic="http://schemas.openxmlformats.org/drawingml/2006/picture">
+                  <pic:nvPicPr>
+                    <pic:cNvPr id="1" name=""/>
+                    <pic:cNvPicPr/>
+                  </pic:nvPicPr>
+                  <pic:blipFill>
+                    <a:blip r:embed="rId10"/>
+                    <a:stretch>
+                      <a:fillRect/>
+                    </a:stretch>
+                  </pic:blipFill>
+                  <pic:spPr>
+                    <a:xfrm>
+                      <a:off x="0" y="0"/>
+                      <a:ext cx="4221855" cy="2373800"/>
+                    </a:xfrm>
+                    <a:prstGeom prst="rect">
+                      <a:avLst/>
+                    </a:prstGeom>
+                  </pic:spPr>
+                </pic:pic>
+              </a:graphicData>
+            </a:graphic>
+          </wp:inline>
+        </w:drawing>
+      </w:r>
+    </w:p>
+    <w:p>
+      <w:pPr>
+        <w:pStyle w:val="Normal1"/>
+      </w:pPr>
+    </w:p>
+    <w:p>
+      <w:pPr>
+        <w:pStyle w:val="Normal1"/>
+      </w:pPr>
+    </w:p>
+    <w:p>
+      <w:pPr>
         <w:rPr>
           <w:rStyle w:val="Heading1Char"/>
           <w:b/>
         </w:rPr>
+      </w:pPr>
+      <w:r>
+        <w:rPr>
+          <w:rStyle w:val="Heading1Char"/>
+          <w:b/>
+        </w:rPr>
+        <w:br w:type="page"/>
+      </w:r>
+    </w:p>
+    <w:p>
+      <w:pPr>
+        <w:pStyle w:val="Heading2"/>
+      </w:pPr>
+      <w:r>
+        <w:rPr>
+          <w:rStyle w:val="Heading1Char"/>
+          <w:b/>
+        </w:rPr>
+        <w:lastRenderedPageBreak/>
         <w:t xml:space="preserve">GitHub </w:t>
       </w:r>
       <w:r>
@@ -112,6 +871,27 @@
       <w:pPr>
         <w:pStyle w:val="Normal1"/>
       </w:pPr>
+    </w:p>
+    <w:p>
+      <w:r>
+        <w:t xml:space="preserve">Link to the </w:t>
+      </w:r>
+      <w:proofErr w:type="spellStart"/>
+      <w:r>
+        <w:t>github</w:t>
+      </w:r>
+      <w:proofErr w:type="spellEnd"/>
+      <w:r>
+        <w:t xml:space="preserve">: </w:t>
+      </w:r>
+      <w:hyperlink r:id="rId11" w:history="1">
+        <w:r>
+          <w:rPr>
+            <w:rStyle w:val="Hyperlink"/>
+          </w:rPr>
+          <w:t>https://github.com/sachiR/Java-Programming-cp2406-/tree/master/Assignment%201/src/Supertrump</w:t>
+        </w:r>
+      </w:hyperlink>
     </w:p>
     <w:p/>
     <w:sectPr>
@@ -122,6 +902,475 @@
     </w:sectPr>
   </w:body>
 </w:document>
+</file>
+
+<file path=word/numbering.xml><?xml version="1.0" encoding="utf-8"?>
+<w:numbering xmlns:wpc="http://schemas.microsoft.com/office/word/2010/wordprocessingCanvas" xmlns:cx="http://schemas.microsoft.com/office/drawing/2014/chartex" xmlns:cx1="http://schemas.microsoft.com/office/drawing/2015/9/8/chartex" xmlns:cx2="http://schemas.microsoft.com/office/drawing/2015/10/21/chartex" xmlns:mc="http://schemas.openxmlformats.org/markup-compatibility/2006" xmlns:o="urn:schemas-microsoft-com:office:office" xmlns:r="http://schemas.openxmlformats.org/officeDocument/2006/relationships" xmlns:m="http://schemas.openxmlformats.org/officeDocument/2006/math" xmlns:v="urn:schemas-microsoft-com:vml" xmlns:wp14="http://schemas.microsoft.com/office/word/2010/wordprocessingDrawing" xmlns:wp="http://schemas.openxmlformats.org/drawingml/2006/wordprocessingDrawing" xmlns:w10="urn:schemas-microsoft-com:office:word" xmlns:w="http://schemas.openxmlformats.org/wordprocessingml/2006/main" xmlns:w14="http://schemas.microsoft.com/office/word/2010/wordml" xmlns:w15="http://schemas.microsoft.com/office/word/2012/wordml" xmlns:w16se="http://schemas.microsoft.com/office/word/2015/wordml/symex" xmlns:wpg="http://schemas.microsoft.com/office/word/2010/wordprocessingGroup" xmlns:wpi="http://schemas.microsoft.com/office/word/2010/wordprocessingInk" xmlns:wne="http://schemas.microsoft.com/office/word/2006/wordml" xmlns:wps="http://schemas.microsoft.com/office/word/2010/wordprocessingShape" mc:Ignorable="w14 w15 w16se wp14">
+  <w:abstractNum w:abstractNumId="0" w15:restartNumberingAfterBreak="0">
+    <w:nsid w:val="1E32244C"/>
+    <w:multiLevelType w:val="hybridMultilevel"/>
+    <w:tmpl w:val="65200394"/>
+    <w:lvl w:ilvl="0" w:tplc="0C090001">
+      <w:start w:val="1"/>
+      <w:numFmt w:val="bullet"/>
+      <w:lvlText w:val=""/>
+      <w:lvlJc w:val="left"/>
+      <w:pPr>
+        <w:ind w:left="720" w:hanging="360"/>
+      </w:pPr>
+      <w:rPr>
+        <w:rFonts w:ascii="Symbol" w:hAnsi="Symbol" w:hint="default"/>
+      </w:rPr>
+    </w:lvl>
+    <w:lvl w:ilvl="1" w:tplc="0C090003" w:tentative="1">
+      <w:start w:val="1"/>
+      <w:numFmt w:val="bullet"/>
+      <w:lvlText w:val="o"/>
+      <w:lvlJc w:val="left"/>
+      <w:pPr>
+        <w:ind w:left="1440" w:hanging="360"/>
+      </w:pPr>
+      <w:rPr>
+        <w:rFonts w:ascii="Courier New" w:hAnsi="Courier New" w:cs="Courier New" w:hint="default"/>
+      </w:rPr>
+    </w:lvl>
+    <w:lvl w:ilvl="2" w:tplc="0C090005" w:tentative="1">
+      <w:start w:val="1"/>
+      <w:numFmt w:val="bullet"/>
+      <w:lvlText w:val=""/>
+      <w:lvlJc w:val="left"/>
+      <w:pPr>
+        <w:ind w:left="2160" w:hanging="360"/>
+      </w:pPr>
+      <w:rPr>
+        <w:rFonts w:ascii="Wingdings" w:hAnsi="Wingdings" w:hint="default"/>
+      </w:rPr>
+    </w:lvl>
+    <w:lvl w:ilvl="3" w:tplc="0C090001" w:tentative="1">
+      <w:start w:val="1"/>
+      <w:numFmt w:val="bullet"/>
+      <w:lvlText w:val=""/>
+      <w:lvlJc w:val="left"/>
+      <w:pPr>
+        <w:ind w:left="2880" w:hanging="360"/>
+      </w:pPr>
+      <w:rPr>
+        <w:rFonts w:ascii="Symbol" w:hAnsi="Symbol" w:hint="default"/>
+      </w:rPr>
+    </w:lvl>
+    <w:lvl w:ilvl="4" w:tplc="0C090003" w:tentative="1">
+      <w:start w:val="1"/>
+      <w:numFmt w:val="bullet"/>
+      <w:lvlText w:val="o"/>
+      <w:lvlJc w:val="left"/>
+      <w:pPr>
+        <w:ind w:left="3600" w:hanging="360"/>
+      </w:pPr>
+      <w:rPr>
+        <w:rFonts w:ascii="Courier New" w:hAnsi="Courier New" w:cs="Courier New" w:hint="default"/>
+      </w:rPr>
+    </w:lvl>
+    <w:lvl w:ilvl="5" w:tplc="0C090005" w:tentative="1">
+      <w:start w:val="1"/>
+      <w:numFmt w:val="bullet"/>
+      <w:lvlText w:val=""/>
+      <w:lvlJc w:val="left"/>
+      <w:pPr>
+        <w:ind w:left="4320" w:hanging="360"/>
+      </w:pPr>
+      <w:rPr>
+        <w:rFonts w:ascii="Wingdings" w:hAnsi="Wingdings" w:hint="default"/>
+      </w:rPr>
+    </w:lvl>
+    <w:lvl w:ilvl="6" w:tplc="0C090001" w:tentative="1">
+      <w:start w:val="1"/>
+      <w:numFmt w:val="bullet"/>
+      <w:lvlText w:val=""/>
+      <w:lvlJc w:val="left"/>
+      <w:pPr>
+        <w:ind w:left="5040" w:hanging="360"/>
+      </w:pPr>
+      <w:rPr>
+        <w:rFonts w:ascii="Symbol" w:hAnsi="Symbol" w:hint="default"/>
+      </w:rPr>
+    </w:lvl>
+    <w:lvl w:ilvl="7" w:tplc="0C090003" w:tentative="1">
+      <w:start w:val="1"/>
+      <w:numFmt w:val="bullet"/>
+      <w:lvlText w:val="o"/>
+      <w:lvlJc w:val="left"/>
+      <w:pPr>
+        <w:ind w:left="5760" w:hanging="360"/>
+      </w:pPr>
+      <w:rPr>
+        <w:rFonts w:ascii="Courier New" w:hAnsi="Courier New" w:cs="Courier New" w:hint="default"/>
+      </w:rPr>
+    </w:lvl>
+    <w:lvl w:ilvl="8" w:tplc="0C090005" w:tentative="1">
+      <w:start w:val="1"/>
+      <w:numFmt w:val="bullet"/>
+      <w:lvlText w:val=""/>
+      <w:lvlJc w:val="left"/>
+      <w:pPr>
+        <w:ind w:left="6480" w:hanging="360"/>
+      </w:pPr>
+      <w:rPr>
+        <w:rFonts w:ascii="Wingdings" w:hAnsi="Wingdings" w:hint="default"/>
+      </w:rPr>
+    </w:lvl>
+  </w:abstractNum>
+  <w:abstractNum w:abstractNumId="1" w15:restartNumberingAfterBreak="0">
+    <w:nsid w:val="4B025341"/>
+    <w:multiLevelType w:val="hybridMultilevel"/>
+    <w:tmpl w:val="3D6CA412"/>
+    <w:lvl w:ilvl="0" w:tplc="0C090001">
+      <w:start w:val="1"/>
+      <w:numFmt w:val="bullet"/>
+      <w:lvlText w:val=""/>
+      <w:lvlJc w:val="left"/>
+      <w:pPr>
+        <w:ind w:left="720" w:hanging="360"/>
+      </w:pPr>
+      <w:rPr>
+        <w:rFonts w:ascii="Symbol" w:hAnsi="Symbol" w:hint="default"/>
+      </w:rPr>
+    </w:lvl>
+    <w:lvl w:ilvl="1" w:tplc="0C090003" w:tentative="1">
+      <w:start w:val="1"/>
+      <w:numFmt w:val="bullet"/>
+      <w:lvlText w:val="o"/>
+      <w:lvlJc w:val="left"/>
+      <w:pPr>
+        <w:ind w:left="1440" w:hanging="360"/>
+      </w:pPr>
+      <w:rPr>
+        <w:rFonts w:ascii="Courier New" w:hAnsi="Courier New" w:cs="Courier New" w:hint="default"/>
+      </w:rPr>
+    </w:lvl>
+    <w:lvl w:ilvl="2" w:tplc="0C090005" w:tentative="1">
+      <w:start w:val="1"/>
+      <w:numFmt w:val="bullet"/>
+      <w:lvlText w:val=""/>
+      <w:lvlJc w:val="left"/>
+      <w:pPr>
+        <w:ind w:left="2160" w:hanging="360"/>
+      </w:pPr>
+      <w:rPr>
+        <w:rFonts w:ascii="Wingdings" w:hAnsi="Wingdings" w:hint="default"/>
+      </w:rPr>
+    </w:lvl>
+    <w:lvl w:ilvl="3" w:tplc="0C090001" w:tentative="1">
+      <w:start w:val="1"/>
+      <w:numFmt w:val="bullet"/>
+      <w:lvlText w:val=""/>
+      <w:lvlJc w:val="left"/>
+      <w:pPr>
+        <w:ind w:left="2880" w:hanging="360"/>
+      </w:pPr>
+      <w:rPr>
+        <w:rFonts w:ascii="Symbol" w:hAnsi="Symbol" w:hint="default"/>
+      </w:rPr>
+    </w:lvl>
+    <w:lvl w:ilvl="4" w:tplc="0C090003" w:tentative="1">
+      <w:start w:val="1"/>
+      <w:numFmt w:val="bullet"/>
+      <w:lvlText w:val="o"/>
+      <w:lvlJc w:val="left"/>
+      <w:pPr>
+        <w:ind w:left="3600" w:hanging="360"/>
+      </w:pPr>
+      <w:rPr>
+        <w:rFonts w:ascii="Courier New" w:hAnsi="Courier New" w:cs="Courier New" w:hint="default"/>
+      </w:rPr>
+    </w:lvl>
+    <w:lvl w:ilvl="5" w:tplc="0C090005" w:tentative="1">
+      <w:start w:val="1"/>
+      <w:numFmt w:val="bullet"/>
+      <w:lvlText w:val=""/>
+      <w:lvlJc w:val="left"/>
+      <w:pPr>
+        <w:ind w:left="4320" w:hanging="360"/>
+      </w:pPr>
+      <w:rPr>
+        <w:rFonts w:ascii="Wingdings" w:hAnsi="Wingdings" w:hint="default"/>
+      </w:rPr>
+    </w:lvl>
+    <w:lvl w:ilvl="6" w:tplc="0C090001" w:tentative="1">
+      <w:start w:val="1"/>
+      <w:numFmt w:val="bullet"/>
+      <w:lvlText w:val=""/>
+      <w:lvlJc w:val="left"/>
+      <w:pPr>
+        <w:ind w:left="5040" w:hanging="360"/>
+      </w:pPr>
+      <w:rPr>
+        <w:rFonts w:ascii="Symbol" w:hAnsi="Symbol" w:hint="default"/>
+      </w:rPr>
+    </w:lvl>
+    <w:lvl w:ilvl="7" w:tplc="0C090003" w:tentative="1">
+      <w:start w:val="1"/>
+      <w:numFmt w:val="bullet"/>
+      <w:lvlText w:val="o"/>
+      <w:lvlJc w:val="left"/>
+      <w:pPr>
+        <w:ind w:left="5760" w:hanging="360"/>
+      </w:pPr>
+      <w:rPr>
+        <w:rFonts w:ascii="Courier New" w:hAnsi="Courier New" w:cs="Courier New" w:hint="default"/>
+      </w:rPr>
+    </w:lvl>
+    <w:lvl w:ilvl="8" w:tplc="0C090005" w:tentative="1">
+      <w:start w:val="1"/>
+      <w:numFmt w:val="bullet"/>
+      <w:lvlText w:val=""/>
+      <w:lvlJc w:val="left"/>
+      <w:pPr>
+        <w:ind w:left="6480" w:hanging="360"/>
+      </w:pPr>
+      <w:rPr>
+        <w:rFonts w:ascii="Wingdings" w:hAnsi="Wingdings" w:hint="default"/>
+      </w:rPr>
+    </w:lvl>
+  </w:abstractNum>
+  <w:abstractNum w:abstractNumId="2" w15:restartNumberingAfterBreak="0">
+    <w:nsid w:val="4C187099"/>
+    <w:multiLevelType w:val="hybridMultilevel"/>
+    <w:tmpl w:val="CCE4C2E4"/>
+    <w:lvl w:ilvl="0" w:tplc="0C090001">
+      <w:start w:val="1"/>
+      <w:numFmt w:val="bullet"/>
+      <w:lvlText w:val=""/>
+      <w:lvlJc w:val="left"/>
+      <w:pPr>
+        <w:ind w:left="720" w:hanging="360"/>
+      </w:pPr>
+      <w:rPr>
+        <w:rFonts w:ascii="Symbol" w:hAnsi="Symbol" w:hint="default"/>
+      </w:rPr>
+    </w:lvl>
+    <w:lvl w:ilvl="1" w:tplc="0C090003" w:tentative="1">
+      <w:start w:val="1"/>
+      <w:numFmt w:val="bullet"/>
+      <w:lvlText w:val="o"/>
+      <w:lvlJc w:val="left"/>
+      <w:pPr>
+        <w:ind w:left="1440" w:hanging="360"/>
+      </w:pPr>
+      <w:rPr>
+        <w:rFonts w:ascii="Courier New" w:hAnsi="Courier New" w:cs="Courier New" w:hint="default"/>
+      </w:rPr>
+    </w:lvl>
+    <w:lvl w:ilvl="2" w:tplc="0C090005" w:tentative="1">
+      <w:start w:val="1"/>
+      <w:numFmt w:val="bullet"/>
+      <w:lvlText w:val=""/>
+      <w:lvlJc w:val="left"/>
+      <w:pPr>
+        <w:ind w:left="2160" w:hanging="360"/>
+      </w:pPr>
+      <w:rPr>
+        <w:rFonts w:ascii="Wingdings" w:hAnsi="Wingdings" w:hint="default"/>
+      </w:rPr>
+    </w:lvl>
+    <w:lvl w:ilvl="3" w:tplc="0C090001" w:tentative="1">
+      <w:start w:val="1"/>
+      <w:numFmt w:val="bullet"/>
+      <w:lvlText w:val=""/>
+      <w:lvlJc w:val="left"/>
+      <w:pPr>
+        <w:ind w:left="2880" w:hanging="360"/>
+      </w:pPr>
+      <w:rPr>
+        <w:rFonts w:ascii="Symbol" w:hAnsi="Symbol" w:hint="default"/>
+      </w:rPr>
+    </w:lvl>
+    <w:lvl w:ilvl="4" w:tplc="0C090003" w:tentative="1">
+      <w:start w:val="1"/>
+      <w:numFmt w:val="bullet"/>
+      <w:lvlText w:val="o"/>
+      <w:lvlJc w:val="left"/>
+      <w:pPr>
+        <w:ind w:left="3600" w:hanging="360"/>
+      </w:pPr>
+      <w:rPr>
+        <w:rFonts w:ascii="Courier New" w:hAnsi="Courier New" w:cs="Courier New" w:hint="default"/>
+      </w:rPr>
+    </w:lvl>
+    <w:lvl w:ilvl="5" w:tplc="0C090005" w:tentative="1">
+      <w:start w:val="1"/>
+      <w:numFmt w:val="bullet"/>
+      <w:lvlText w:val=""/>
+      <w:lvlJc w:val="left"/>
+      <w:pPr>
+        <w:ind w:left="4320" w:hanging="360"/>
+      </w:pPr>
+      <w:rPr>
+        <w:rFonts w:ascii="Wingdings" w:hAnsi="Wingdings" w:hint="default"/>
+      </w:rPr>
+    </w:lvl>
+    <w:lvl w:ilvl="6" w:tplc="0C090001" w:tentative="1">
+      <w:start w:val="1"/>
+      <w:numFmt w:val="bullet"/>
+      <w:lvlText w:val=""/>
+      <w:lvlJc w:val="left"/>
+      <w:pPr>
+        <w:ind w:left="5040" w:hanging="360"/>
+      </w:pPr>
+      <w:rPr>
+        <w:rFonts w:ascii="Symbol" w:hAnsi="Symbol" w:hint="default"/>
+      </w:rPr>
+    </w:lvl>
+    <w:lvl w:ilvl="7" w:tplc="0C090003" w:tentative="1">
+      <w:start w:val="1"/>
+      <w:numFmt w:val="bullet"/>
+      <w:lvlText w:val="o"/>
+      <w:lvlJc w:val="left"/>
+      <w:pPr>
+        <w:ind w:left="5760" w:hanging="360"/>
+      </w:pPr>
+      <w:rPr>
+        <w:rFonts w:ascii="Courier New" w:hAnsi="Courier New" w:cs="Courier New" w:hint="default"/>
+      </w:rPr>
+    </w:lvl>
+    <w:lvl w:ilvl="8" w:tplc="0C090005" w:tentative="1">
+      <w:start w:val="1"/>
+      <w:numFmt w:val="bullet"/>
+      <w:lvlText w:val=""/>
+      <w:lvlJc w:val="left"/>
+      <w:pPr>
+        <w:ind w:left="6480" w:hanging="360"/>
+      </w:pPr>
+      <w:rPr>
+        <w:rFonts w:ascii="Wingdings" w:hAnsi="Wingdings" w:hint="default"/>
+      </w:rPr>
+    </w:lvl>
+  </w:abstractNum>
+  <w:abstractNum w:abstractNumId="3" w15:restartNumberingAfterBreak="0">
+    <w:nsid w:val="50BA2A2A"/>
+    <w:multiLevelType w:val="hybridMultilevel"/>
+    <w:tmpl w:val="7EBC64DE"/>
+    <w:lvl w:ilvl="0" w:tplc="0C090001">
+      <w:start w:val="1"/>
+      <w:numFmt w:val="bullet"/>
+      <w:lvlText w:val=""/>
+      <w:lvlJc w:val="left"/>
+      <w:pPr>
+        <w:ind w:left="720" w:hanging="360"/>
+      </w:pPr>
+      <w:rPr>
+        <w:rFonts w:ascii="Symbol" w:hAnsi="Symbol" w:hint="default"/>
+      </w:rPr>
+    </w:lvl>
+    <w:lvl w:ilvl="1" w:tplc="0C090003" w:tentative="1">
+      <w:start w:val="1"/>
+      <w:numFmt w:val="bullet"/>
+      <w:lvlText w:val="o"/>
+      <w:lvlJc w:val="left"/>
+      <w:pPr>
+        <w:ind w:left="1440" w:hanging="360"/>
+      </w:pPr>
+      <w:rPr>
+        <w:rFonts w:ascii="Courier New" w:hAnsi="Courier New" w:cs="Courier New" w:hint="default"/>
+      </w:rPr>
+    </w:lvl>
+    <w:lvl w:ilvl="2" w:tplc="0C090005" w:tentative="1">
+      <w:start w:val="1"/>
+      <w:numFmt w:val="bullet"/>
+      <w:lvlText w:val=""/>
+      <w:lvlJc w:val="left"/>
+      <w:pPr>
+        <w:ind w:left="2160" w:hanging="360"/>
+      </w:pPr>
+      <w:rPr>
+        <w:rFonts w:ascii="Wingdings" w:hAnsi="Wingdings" w:hint="default"/>
+      </w:rPr>
+    </w:lvl>
+    <w:lvl w:ilvl="3" w:tplc="0C090001" w:tentative="1">
+      <w:start w:val="1"/>
+      <w:numFmt w:val="bullet"/>
+      <w:lvlText w:val=""/>
+      <w:lvlJc w:val="left"/>
+      <w:pPr>
+        <w:ind w:left="2880" w:hanging="360"/>
+      </w:pPr>
+      <w:rPr>
+        <w:rFonts w:ascii="Symbol" w:hAnsi="Symbol" w:hint="default"/>
+      </w:rPr>
+    </w:lvl>
+    <w:lvl w:ilvl="4" w:tplc="0C090003" w:tentative="1">
+      <w:start w:val="1"/>
+      <w:numFmt w:val="bullet"/>
+      <w:lvlText w:val="o"/>
+      <w:lvlJc w:val="left"/>
+      <w:pPr>
+        <w:ind w:left="3600" w:hanging="360"/>
+      </w:pPr>
+      <w:rPr>
+        <w:rFonts w:ascii="Courier New" w:hAnsi="Courier New" w:cs="Courier New" w:hint="default"/>
+      </w:rPr>
+    </w:lvl>
+    <w:lvl w:ilvl="5" w:tplc="0C090005" w:tentative="1">
+      <w:start w:val="1"/>
+      <w:numFmt w:val="bullet"/>
+      <w:lvlText w:val=""/>
+      <w:lvlJc w:val="left"/>
+      <w:pPr>
+        <w:ind w:left="4320" w:hanging="360"/>
+      </w:pPr>
+      <w:rPr>
+        <w:rFonts w:ascii="Wingdings" w:hAnsi="Wingdings" w:hint="default"/>
+      </w:rPr>
+    </w:lvl>
+    <w:lvl w:ilvl="6" w:tplc="0C090001" w:tentative="1">
+      <w:start w:val="1"/>
+      <w:numFmt w:val="bullet"/>
+      <w:lvlText w:val=""/>
+      <w:lvlJc w:val="left"/>
+      <w:pPr>
+        <w:ind w:left="5040" w:hanging="360"/>
+      </w:pPr>
+      <w:rPr>
+        <w:rFonts w:ascii="Symbol" w:hAnsi="Symbol" w:hint="default"/>
+      </w:rPr>
+    </w:lvl>
+    <w:lvl w:ilvl="7" w:tplc="0C090003" w:tentative="1">
+      <w:start w:val="1"/>
+      <w:numFmt w:val="bullet"/>
+      <w:lvlText w:val="o"/>
+      <w:lvlJc w:val="left"/>
+      <w:pPr>
+        <w:ind w:left="5760" w:hanging="360"/>
+      </w:pPr>
+      <w:rPr>
+        <w:rFonts w:ascii="Courier New" w:hAnsi="Courier New" w:cs="Courier New" w:hint="default"/>
+      </w:rPr>
+    </w:lvl>
+    <w:lvl w:ilvl="8" w:tplc="0C090005" w:tentative="1">
+      <w:start w:val="1"/>
+      <w:numFmt w:val="bullet"/>
+      <w:lvlText w:val=""/>
+      <w:lvlJc w:val="left"/>
+      <w:pPr>
+        <w:ind w:left="6480" w:hanging="360"/>
+      </w:pPr>
+      <w:rPr>
+        <w:rFonts w:ascii="Wingdings" w:hAnsi="Wingdings" w:hint="default"/>
+      </w:rPr>
+    </w:lvl>
+  </w:abstractNum>
+  <w:num w:numId="1">
+    <w:abstractNumId w:val="3"/>
+  </w:num>
+  <w:num w:numId="2">
+    <w:abstractNumId w:val="2"/>
+  </w:num>
+  <w:num w:numId="3">
+    <w:abstractNumId w:val="0"/>
+  </w:num>
+  <w:num w:numId="4">
+    <w:abstractNumId w:val="1"/>
+  </w:num>
+</w:numbering>
 </file>
 
 <file path=word/styles.xml><?xml version="1.0" encoding="utf-8"?>
@@ -247,6 +1496,7 @@
     <w:lsdException w:name="HTML Sample" w:semiHidden="1" w:unhideWhenUsed="1"/>
     <w:lsdException w:name="HTML Typewriter" w:semiHidden="1" w:unhideWhenUsed="1"/>
     <w:lsdException w:name="HTML Variable" w:semiHidden="1" w:unhideWhenUsed="1"/>
+    <w:lsdException w:name="Normal Table" w:semiHidden="1" w:unhideWhenUsed="1"/>
     <w:lsdException w:name="annotation subject" w:semiHidden="1" w:unhideWhenUsed="1"/>
     <w:lsdException w:name="No List" w:semiHidden="1" w:unhideWhenUsed="1"/>
     <w:lsdException w:name="Outline List 1" w:semiHidden="1" w:unhideWhenUsed="1"/>
@@ -293,8 +1543,10 @@
     <w:lsdException w:name="Table Subtle 2" w:semiHidden="1" w:unhideWhenUsed="1"/>
     <w:lsdException w:name="Table Web 1" w:semiHidden="1" w:unhideWhenUsed="1"/>
     <w:lsdException w:name="Table Web 2" w:semiHidden="1" w:unhideWhenUsed="1"/>
+    <w:lsdException w:name="Table Web 3" w:semiHidden="1" w:unhideWhenUsed="1"/>
     <w:lsdException w:name="Balloon Text" w:semiHidden="1" w:unhideWhenUsed="1"/>
     <w:lsdException w:name="Table Grid" w:uiPriority="39"/>
+    <w:lsdException w:name="Table Theme" w:semiHidden="1" w:unhideWhenUsed="1"/>
     <w:lsdException w:name="Placeholder Text" w:semiHidden="1"/>
     <w:lsdException w:name="No Spacing" w:uiPriority="1" w:qFormat="1"/>
     <w:lsdException w:name="Light Shading" w:uiPriority="60"/>
@@ -624,6 +1876,37 @@
       <w:szCs w:val="32"/>
     </w:rPr>
   </w:style>
+  <w:style w:type="paragraph" w:styleId="ListParagraph">
+    <w:name w:val="List Paragraph"/>
+    <w:basedOn w:val="Normal"/>
+    <w:uiPriority w:val="34"/>
+    <w:qFormat/>
+    <w:rsid w:val="00F6652A"/>
+    <w:pPr>
+      <w:ind w:left="720"/>
+      <w:contextualSpacing/>
+    </w:pPr>
+  </w:style>
+  <w:style w:type="paragraph" w:styleId="NoSpacing">
+    <w:name w:val="No Spacing"/>
+    <w:uiPriority w:val="1"/>
+    <w:qFormat/>
+    <w:rsid w:val="00622FFC"/>
+    <w:pPr>
+      <w:spacing w:after="0" w:line="240" w:lineRule="auto"/>
+    </w:pPr>
+  </w:style>
+  <w:style w:type="character" w:styleId="Hyperlink">
+    <w:name w:val="Hyperlink"/>
+    <w:basedOn w:val="DefaultParagraphFont"/>
+    <w:uiPriority w:val="99"/>
+    <w:unhideWhenUsed/>
+    <w:rsid w:val="00A2482F"/>
+    <w:rPr>
+      <w:color w:val="0563C1" w:themeColor="hyperlink"/>
+      <w:u w:val="single"/>
+    </w:rPr>
+  </w:style>
 </w:styles>
 </file>
 

--- a/Assignment 1/word files/PereraSachini.docx
+++ b/Assignment 1/word files/PereraSachini.docx
@@ -6,6 +6,7 @@
       <w:pPr>
         <w:pStyle w:val="Heading2"/>
         <w:rPr>
+          <w:sz w:val="44"/>
           <w:u w:val="single"/>
         </w:rPr>
       </w:pPr>
@@ -13,11 +14,13 @@
         <w:rPr>
           <w:rStyle w:val="Heading1Char"/>
           <w:b/>
+          <w:sz w:val="52"/>
         </w:rPr>
         <w:t xml:space="preserve">Analysis </w:t>
       </w:r>
       <w:r>
         <w:rPr>
+          <w:sz w:val="44"/>
           <w:u w:val="single"/>
         </w:rPr>
         <w:t>[ONE-THREE pages]: Convert the supplied software specification to a list of User Stories (non-ICT technical language). Present the list as a bullet point list or a table.</w:t>
@@ -31,12 +34,12 @@
           <w:numId w:val="3"/>
         </w:numPr>
         <w:rPr>
-          <w:sz w:val="24"/>
-        </w:rPr>
-      </w:pPr>
-      <w:r>
-        <w:rPr>
-          <w:sz w:val="24"/>
+          <w:sz w:val="40"/>
+        </w:rPr>
+      </w:pPr>
+      <w:r>
+        <w:rPr>
+          <w:sz w:val="40"/>
         </w:rPr>
         <w:t>Start the app</w:t>
       </w:r>
@@ -49,12 +52,12 @@
           <w:numId w:val="3"/>
         </w:numPr>
         <w:rPr>
-          <w:sz w:val="24"/>
-        </w:rPr>
-      </w:pPr>
-      <w:r>
-        <w:rPr>
-          <w:sz w:val="24"/>
+          <w:sz w:val="40"/>
+        </w:rPr>
+      </w:pPr>
+      <w:r>
+        <w:rPr>
+          <w:sz w:val="40"/>
         </w:rPr>
         <w:t>Show welcome message</w:t>
       </w:r>
@@ -67,12 +70,12 @@
           <w:numId w:val="3"/>
         </w:numPr>
         <w:rPr>
-          <w:sz w:val="24"/>
-        </w:rPr>
-      </w:pPr>
-      <w:r>
-        <w:rPr>
-          <w:sz w:val="24"/>
+          <w:sz w:val="40"/>
+        </w:rPr>
+      </w:pPr>
+      <w:r>
+        <w:rPr>
+          <w:sz w:val="40"/>
         </w:rPr>
         <w:t>Get the users name</w:t>
       </w:r>
@@ -85,12 +88,12 @@
           <w:numId w:val="3"/>
         </w:numPr>
         <w:rPr>
-          <w:sz w:val="24"/>
-        </w:rPr>
-      </w:pPr>
-      <w:r>
-        <w:rPr>
-          <w:sz w:val="24"/>
+          <w:sz w:val="40"/>
+        </w:rPr>
+      </w:pPr>
+      <w:r>
+        <w:rPr>
+          <w:sz w:val="40"/>
         </w:rPr>
         <w:t>Show main menu</w:t>
       </w:r>
@@ -103,12 +106,12 @@
           <w:numId w:val="3"/>
         </w:numPr>
         <w:rPr>
-          <w:sz w:val="24"/>
-        </w:rPr>
-      </w:pPr>
-      <w:r>
-        <w:rPr>
-          <w:sz w:val="24"/>
+          <w:sz w:val="40"/>
+        </w:rPr>
+      </w:pPr>
+      <w:r>
+        <w:rPr>
+          <w:sz w:val="40"/>
         </w:rPr>
         <w:t>User start a new Game</w:t>
       </w:r>
@@ -121,24 +124,24 @@
           <w:numId w:val="3"/>
         </w:numPr>
         <w:rPr>
-          <w:sz w:val="24"/>
-        </w:rPr>
-      </w:pPr>
-      <w:r>
-        <w:rPr>
-          <w:sz w:val="24"/>
+          <w:sz w:val="40"/>
+        </w:rPr>
+      </w:pPr>
+      <w:r>
+        <w:rPr>
+          <w:sz w:val="40"/>
         </w:rPr>
         <w:t>Show</w:t>
       </w:r>
       <w:r>
         <w:rPr>
-          <w:sz w:val="24"/>
+          <w:sz w:val="40"/>
         </w:rPr>
         <w:t xml:space="preserve"> how to play</w:t>
       </w:r>
       <w:r>
         <w:rPr>
-          <w:sz w:val="24"/>
+          <w:sz w:val="40"/>
         </w:rPr>
         <w:t xml:space="preserve"> the game</w:t>
       </w:r>
@@ -151,12 +154,12 @@
           <w:numId w:val="3"/>
         </w:numPr>
         <w:rPr>
-          <w:sz w:val="24"/>
-        </w:rPr>
-      </w:pPr>
-      <w:r>
-        <w:rPr>
-          <w:sz w:val="24"/>
+          <w:sz w:val="40"/>
+        </w:rPr>
+      </w:pPr>
+      <w:r>
+        <w:rPr>
+          <w:sz w:val="40"/>
         </w:rPr>
         <w:t>exit the app</w:t>
       </w:r>
@@ -169,12 +172,12 @@
           <w:numId w:val="3"/>
         </w:numPr>
         <w:rPr>
-          <w:sz w:val="24"/>
-        </w:rPr>
-      </w:pPr>
-      <w:r>
-        <w:rPr>
-          <w:sz w:val="24"/>
+          <w:sz w:val="40"/>
+        </w:rPr>
+      </w:pPr>
+      <w:r>
+        <w:rPr>
+          <w:sz w:val="40"/>
         </w:rPr>
         <w:t>Get the number of players from the user</w:t>
       </w:r>
@@ -187,12 +190,12 @@
           <w:numId w:val="3"/>
         </w:numPr>
         <w:rPr>
-          <w:sz w:val="24"/>
-        </w:rPr>
-      </w:pPr>
-      <w:r>
-        <w:rPr>
-          <w:sz w:val="24"/>
+          <w:sz w:val="40"/>
+        </w:rPr>
+      </w:pPr>
+      <w:r>
+        <w:rPr>
+          <w:sz w:val="40"/>
         </w:rPr>
         <w:t>Select a dealer randomly</w:t>
       </w:r>
@@ -205,12 +208,12 @@
           <w:numId w:val="3"/>
         </w:numPr>
         <w:rPr>
-          <w:sz w:val="24"/>
-        </w:rPr>
-      </w:pPr>
-      <w:r>
-        <w:rPr>
-          <w:sz w:val="24"/>
+          <w:sz w:val="40"/>
+        </w:rPr>
+      </w:pPr>
+      <w:r>
+        <w:rPr>
+          <w:sz w:val="40"/>
         </w:rPr>
         <w:t>Show Next Player</w:t>
       </w:r>
@@ -223,12 +226,12 @@
           <w:numId w:val="3"/>
         </w:numPr>
         <w:rPr>
-          <w:sz w:val="24"/>
-        </w:rPr>
-      </w:pPr>
-      <w:r>
-        <w:rPr>
-          <w:sz w:val="24"/>
+          <w:sz w:val="40"/>
+        </w:rPr>
+      </w:pPr>
+      <w:r>
+        <w:rPr>
+          <w:sz w:val="40"/>
         </w:rPr>
         <w:t>Deal 8 cards to each player</w:t>
       </w:r>
@@ -241,12 +244,12 @@
           <w:numId w:val="3"/>
         </w:numPr>
         <w:rPr>
-          <w:sz w:val="24"/>
-        </w:rPr>
-      </w:pPr>
-      <w:r>
-        <w:rPr>
-          <w:sz w:val="24"/>
+          <w:sz w:val="40"/>
+        </w:rPr>
+      </w:pPr>
+      <w:r>
+        <w:rPr>
+          <w:sz w:val="40"/>
         </w:rPr>
         <w:t>Show the deck</w:t>
       </w:r>
@@ -259,12 +262,12 @@
           <w:numId w:val="3"/>
         </w:numPr>
         <w:rPr>
-          <w:sz w:val="24"/>
-        </w:rPr>
-      </w:pPr>
-      <w:r>
-        <w:rPr>
-          <w:sz w:val="24"/>
+          <w:sz w:val="40"/>
+        </w:rPr>
+      </w:pPr>
+      <w:r>
+        <w:rPr>
+          <w:sz w:val="40"/>
         </w:rPr>
         <w:t>Show a sub menu</w:t>
       </w:r>
@@ -277,20 +280,14 @@
           <w:numId w:val="3"/>
         </w:numPr>
         <w:rPr>
-          <w:sz w:val="24"/>
-        </w:rPr>
-      </w:pPr>
-      <w:r>
-        <w:rPr>
-          <w:sz w:val="24"/>
-        </w:rPr>
-        <w:t>User p</w:t>
-      </w:r>
-      <w:r>
-        <w:rPr>
-          <w:sz w:val="24"/>
-        </w:rPr>
-        <w:t>lay a card</w:t>
+          <w:sz w:val="40"/>
+        </w:rPr>
+      </w:pPr>
+      <w:r>
+        <w:rPr>
+          <w:sz w:val="40"/>
+        </w:rPr>
+        <w:t xml:space="preserve">Show the dealt 8 cards to the user </w:t>
       </w:r>
     </w:p>
     <w:p>
@@ -301,14 +298,14 @@
           <w:numId w:val="3"/>
         </w:numPr>
         <w:rPr>
-          <w:sz w:val="24"/>
-        </w:rPr>
-      </w:pPr>
-      <w:r>
-        <w:rPr>
-          <w:sz w:val="24"/>
-        </w:rPr>
-        <w:t>User draw a card from the deck</w:t>
+          <w:sz w:val="40"/>
+        </w:rPr>
+      </w:pPr>
+      <w:r>
+        <w:rPr>
+          <w:sz w:val="40"/>
+        </w:rPr>
+        <w:t>User play a card</w:t>
       </w:r>
     </w:p>
     <w:p>
@@ -319,15 +316,65 @@
           <w:numId w:val="3"/>
         </w:numPr>
         <w:rPr>
-          <w:sz w:val="24"/>
-        </w:rPr>
-      </w:pPr>
-      <w:r>
-        <w:rPr>
-          <w:sz w:val="24"/>
-        </w:rPr>
-        <w:t xml:space="preserve">Show the dealt 8 cards to the user </w:t>
-      </w:r>
+          <w:sz w:val="40"/>
+        </w:rPr>
+      </w:pPr>
+      <w:r>
+        <w:rPr>
+          <w:sz w:val="40"/>
+        </w:rPr>
+        <w:t>User draw a card from the deck</w:t>
+      </w:r>
+    </w:p>
+    <w:p>
+      <w:pPr>
+        <w:pStyle w:val="ListParagraph"/>
+        <w:numPr>
+          <w:ilvl w:val="0"/>
+          <w:numId w:val="3"/>
+        </w:numPr>
+        <w:rPr>
+          <w:sz w:val="40"/>
+        </w:rPr>
+      </w:pPr>
+      <w:r>
+        <w:rPr>
+          <w:sz w:val="40"/>
+        </w:rPr>
+        <w:t>Other players take turn</w:t>
+      </w:r>
+    </w:p>
+    <w:p>
+      <w:pPr>
+        <w:pStyle w:val="NoSpacing"/>
+        <w:numPr>
+          <w:ilvl w:val="0"/>
+          <w:numId w:val="3"/>
+        </w:numPr>
+        <w:rPr>
+          <w:sz w:val="40"/>
+        </w:rPr>
+      </w:pPr>
+      <w:bookmarkStart w:id="0" w:name="_GoBack"/>
+      <w:r>
+        <w:rPr>
+          <w:sz w:val="40"/>
+        </w:rPr>
+        <w:t>Get a card from the deck;</w:t>
+      </w:r>
+    </w:p>
+    <w:bookmarkEnd w:id="0"/>
+    <w:p>
+      <w:pPr>
+        <w:pStyle w:val="ListParagraph"/>
+        <w:numPr>
+          <w:ilvl w:val="0"/>
+          <w:numId w:val="3"/>
+        </w:numPr>
+        <w:rPr>
+          <w:sz w:val="40"/>
+        </w:rPr>
+      </w:pPr>
     </w:p>
     <w:p/>
     <w:p>
@@ -595,8 +642,6 @@
           </wp:inline>
         </w:drawing>
       </w:r>
-      <w:bookmarkStart w:id="0" w:name="_GoBack"/>
-      <w:bookmarkEnd w:id="0"/>
     </w:p>
     <w:p>
       <w:pPr>
@@ -750,13 +795,7 @@
         <w:pStyle w:val="NoSpacing"/>
       </w:pPr>
       <w:r>
-        <w:t>E</w:t>
-      </w:r>
-      <w:r>
-        <w:t>xit the app</w:t>
-      </w:r>
-      <w:r>
-        <w:t>:</w:t>
+        <w:t>Get a card from the deck;</w:t>
       </w:r>
     </w:p>
     <w:p>
@@ -770,10 +809,10 @@
           <w:lang w:eastAsia="en-AU"/>
         </w:rPr>
         <w:drawing>
-          <wp:inline distT="0" distB="0" distL="0" distR="0" wp14:anchorId="3B4843D6" wp14:editId="23C8E389">
-            <wp:extent cx="4203791" cy="2363643"/>
-            <wp:effectExtent l="0" t="0" r="6350" b="0"/>
-            <wp:docPr id="6" name="Picture 6"/>
+          <wp:inline distT="0" distB="0" distL="0" distR="0" wp14:anchorId="64DA201A" wp14:editId="6F6D3452">
+            <wp:extent cx="4302868" cy="2419350"/>
+            <wp:effectExtent l="0" t="0" r="2540" b="0"/>
+            <wp:docPr id="3" name="Picture 3"/>
             <wp:cNvGraphicFramePr>
               <a:graphicFrameLocks xmlns:a="http://schemas.openxmlformats.org/drawingml/2006/main" noChangeAspect="1"/>
             </wp:cNvGraphicFramePr>
@@ -793,6 +832,74 @@
                   <pic:spPr>
                     <a:xfrm>
                       <a:off x="0" y="0"/>
+                      <a:ext cx="4321197" cy="2429656"/>
+                    </a:xfrm>
+                    <a:prstGeom prst="rect">
+                      <a:avLst/>
+                    </a:prstGeom>
+                  </pic:spPr>
+                </pic:pic>
+              </a:graphicData>
+            </a:graphic>
+          </wp:inline>
+        </w:drawing>
+      </w:r>
+    </w:p>
+    <w:p>
+      <w:pPr>
+        <w:pStyle w:val="Normal1"/>
+        <w:jc w:val="center"/>
+      </w:pPr>
+    </w:p>
+    <w:p>
+      <w:pPr>
+        <w:pStyle w:val="NoSpacing"/>
+      </w:pPr>
+      <w:r>
+        <w:t>E</w:t>
+      </w:r>
+      <w:r>
+        <w:t>xit the app</w:t>
+      </w:r>
+      <w:r>
+        <w:t>:</w:t>
+      </w:r>
+    </w:p>
+    <w:p>
+      <w:pPr>
+        <w:pStyle w:val="Normal1"/>
+        <w:jc w:val="center"/>
+      </w:pPr>
+      <w:r>
+        <w:rPr>
+          <w:noProof/>
+          <w:lang w:eastAsia="en-AU"/>
+        </w:rPr>
+        <w:lastRenderedPageBreak/>
+        <w:drawing>
+          <wp:inline distT="0" distB="0" distL="0" distR="0" wp14:anchorId="3B4843D6" wp14:editId="23C8E389">
+            <wp:extent cx="4203791" cy="2363643"/>
+            <wp:effectExtent l="0" t="0" r="6350" b="0"/>
+            <wp:docPr id="6" name="Picture 6"/>
+            <wp:cNvGraphicFramePr>
+              <a:graphicFrameLocks xmlns:a="http://schemas.openxmlformats.org/drawingml/2006/main" noChangeAspect="1"/>
+            </wp:cNvGraphicFramePr>
+            <a:graphic xmlns:a="http://schemas.openxmlformats.org/drawingml/2006/main">
+              <a:graphicData uri="http://schemas.openxmlformats.org/drawingml/2006/picture">
+                <pic:pic xmlns:pic="http://schemas.openxmlformats.org/drawingml/2006/picture">
+                  <pic:nvPicPr>
+                    <pic:cNvPr id="1" name=""/>
+                    <pic:cNvPicPr/>
+                  </pic:nvPicPr>
+                  <pic:blipFill>
+                    <a:blip r:embed="rId11"/>
+                    <a:stretch>
+                      <a:fillRect/>
+                    </a:stretch>
+                  </pic:blipFill>
+                  <pic:spPr>
+                    <a:xfrm>
+                      <a:off x="0" y="0"/>
                       <a:ext cx="4221855" cy="2373800"/>
                     </a:xfrm>
                     <a:prstGeom prst="rect">
@@ -884,7 +991,7 @@
       <w:r>
         <w:t xml:space="preserve">: </w:t>
       </w:r>
-      <w:hyperlink r:id="rId11" w:history="1">
+      <w:hyperlink r:id="rId12" w:history="1">
         <w:r>
           <w:rPr>
             <w:rStyle w:val="Hyperlink"/>
@@ -892,6 +999,376 @@
           <w:t>https://github.com/sachiR/Java-Programming-cp2406-/tree/master/Assignment%201/src/Supertrump</w:t>
         </w:r>
       </w:hyperlink>
+    </w:p>
+    <w:p>
+      <w:pPr>
+        <w:jc w:val="center"/>
+      </w:pPr>
+      <w:r>
+        <w:rPr>
+          <w:noProof/>
+          <w:lang w:eastAsia="en-AU"/>
+        </w:rPr>
+        <w:drawing>
+          <wp:inline distT="0" distB="0" distL="0" distR="0" wp14:anchorId="031804C2" wp14:editId="05BC38EE">
+            <wp:extent cx="3740727" cy="2103278"/>
+            <wp:effectExtent l="0" t="0" r="0" b="0"/>
+            <wp:docPr id="8" name="Picture 8"/>
+            <wp:cNvGraphicFramePr>
+              <a:graphicFrameLocks xmlns:a="http://schemas.openxmlformats.org/drawingml/2006/main" noChangeAspect="1"/>
+            </wp:cNvGraphicFramePr>
+            <a:graphic xmlns:a="http://schemas.openxmlformats.org/drawingml/2006/main">
+              <a:graphicData uri="http://schemas.openxmlformats.org/drawingml/2006/picture">
+                <pic:pic xmlns:pic="http://schemas.openxmlformats.org/drawingml/2006/picture">
+                  <pic:nvPicPr>
+                    <pic:cNvPr id="1" name=""/>
+                    <pic:cNvPicPr/>
+                  </pic:nvPicPr>
+                  <pic:blipFill>
+                    <a:blip r:embed="rId13"/>
+                    <a:stretch>
+                      <a:fillRect/>
+                    </a:stretch>
+                  </pic:blipFill>
+                  <pic:spPr>
+                    <a:xfrm>
+                      <a:off x="0" y="0"/>
+                      <a:ext cx="3754891" cy="2111242"/>
+                    </a:xfrm>
+                    <a:prstGeom prst="rect">
+                      <a:avLst/>
+                    </a:prstGeom>
+                  </pic:spPr>
+                </pic:pic>
+              </a:graphicData>
+            </a:graphic>
+          </wp:inline>
+        </w:drawing>
+      </w:r>
+    </w:p>
+    <w:p>
+      <w:pPr>
+        <w:jc w:val="center"/>
+      </w:pPr>
+      <w:r>
+        <w:rPr>
+          <w:noProof/>
+          <w:lang w:eastAsia="en-AU"/>
+        </w:rPr>
+        <w:drawing>
+          <wp:inline distT="0" distB="0" distL="0" distR="0" wp14:anchorId="7F6C5D8B" wp14:editId="281ED187">
+            <wp:extent cx="3796146" cy="2134438"/>
+            <wp:effectExtent l="0" t="0" r="0" b="0"/>
+            <wp:docPr id="9" name="Picture 9"/>
+            <wp:cNvGraphicFramePr>
+              <a:graphicFrameLocks xmlns:a="http://schemas.openxmlformats.org/drawingml/2006/main" noChangeAspect="1"/>
+            </wp:cNvGraphicFramePr>
+            <a:graphic xmlns:a="http://schemas.openxmlformats.org/drawingml/2006/main">
+              <a:graphicData uri="http://schemas.openxmlformats.org/drawingml/2006/picture">
+                <pic:pic xmlns:pic="http://schemas.openxmlformats.org/drawingml/2006/picture">
+                  <pic:nvPicPr>
+                    <pic:cNvPr id="1" name=""/>
+                    <pic:cNvPicPr/>
+                  </pic:nvPicPr>
+                  <pic:blipFill>
+                    <a:blip r:embed="rId14"/>
+                    <a:stretch>
+                      <a:fillRect/>
+                    </a:stretch>
+                  </pic:blipFill>
+                  <pic:spPr>
+                    <a:xfrm>
+                      <a:off x="0" y="0"/>
+                      <a:ext cx="3830217" cy="2153595"/>
+                    </a:xfrm>
+                    <a:prstGeom prst="rect">
+                      <a:avLst/>
+                    </a:prstGeom>
+                  </pic:spPr>
+                </pic:pic>
+              </a:graphicData>
+            </a:graphic>
+          </wp:inline>
+        </w:drawing>
+      </w:r>
+    </w:p>
+    <w:p>
+      <w:pPr>
+        <w:jc w:val="center"/>
+      </w:pPr>
+      <w:r>
+        <w:rPr>
+          <w:noProof/>
+          <w:lang w:eastAsia="en-AU"/>
+        </w:rPr>
+        <w:drawing>
+          <wp:inline distT="0" distB="0" distL="0" distR="0" wp14:anchorId="2374DAAD" wp14:editId="5CB2A004">
+            <wp:extent cx="3942500" cy="2216727"/>
+            <wp:effectExtent l="0" t="0" r="1270" b="0"/>
+            <wp:docPr id="10" name="Picture 10"/>
+            <wp:cNvGraphicFramePr>
+              <a:graphicFrameLocks xmlns:a="http://schemas.openxmlformats.org/drawingml/2006/main" noChangeAspect="1"/>
+            </wp:cNvGraphicFramePr>
+            <a:graphic xmlns:a="http://schemas.openxmlformats.org/drawingml/2006/main">
+              <a:graphicData uri="http://schemas.openxmlformats.org/drawingml/2006/picture">
+                <pic:pic xmlns:pic="http://schemas.openxmlformats.org/drawingml/2006/picture">
+                  <pic:nvPicPr>
+                    <pic:cNvPr id="1" name=""/>
+                    <pic:cNvPicPr/>
+                  </pic:nvPicPr>
+                  <pic:blipFill>
+                    <a:blip r:embed="rId15"/>
+                    <a:stretch>
+                      <a:fillRect/>
+                    </a:stretch>
+                  </pic:blipFill>
+                  <pic:spPr>
+                    <a:xfrm>
+                      <a:off x="0" y="0"/>
+                      <a:ext cx="3969713" cy="2232028"/>
+                    </a:xfrm>
+                    <a:prstGeom prst="rect">
+                      <a:avLst/>
+                    </a:prstGeom>
+                  </pic:spPr>
+                </pic:pic>
+              </a:graphicData>
+            </a:graphic>
+          </wp:inline>
+        </w:drawing>
+      </w:r>
+    </w:p>
+    <w:p>
+      <w:pPr>
+        <w:jc w:val="center"/>
+      </w:pPr>
+      <w:r>
+        <w:rPr>
+          <w:noProof/>
+          <w:lang w:eastAsia="en-AU"/>
+        </w:rPr>
+        <w:lastRenderedPageBreak/>
+        <w:drawing>
+          <wp:inline distT="0" distB="0" distL="0" distR="0" wp14:anchorId="67EBCAD9" wp14:editId="653E3684">
+            <wp:extent cx="3474327" cy="1953491"/>
+            <wp:effectExtent l="0" t="0" r="0" b="8890"/>
+            <wp:docPr id="11" name="Picture 11"/>
+            <wp:cNvGraphicFramePr>
+              <a:graphicFrameLocks xmlns:a="http://schemas.openxmlformats.org/drawingml/2006/main" noChangeAspect="1"/>
+            </wp:cNvGraphicFramePr>
+            <a:graphic xmlns:a="http://schemas.openxmlformats.org/drawingml/2006/main">
+              <a:graphicData uri="http://schemas.openxmlformats.org/drawingml/2006/picture">
+                <pic:pic xmlns:pic="http://schemas.openxmlformats.org/drawingml/2006/picture">
+                  <pic:nvPicPr>
+                    <pic:cNvPr id="1" name=""/>
+                    <pic:cNvPicPr/>
+                  </pic:nvPicPr>
+                  <pic:blipFill>
+                    <a:blip r:embed="rId16"/>
+                    <a:stretch>
+                      <a:fillRect/>
+                    </a:stretch>
+                  </pic:blipFill>
+                  <pic:spPr>
+                    <a:xfrm>
+                      <a:off x="0" y="0"/>
+                      <a:ext cx="3502331" cy="1969237"/>
+                    </a:xfrm>
+                    <a:prstGeom prst="rect">
+                      <a:avLst/>
+                    </a:prstGeom>
+                  </pic:spPr>
+                </pic:pic>
+              </a:graphicData>
+            </a:graphic>
+          </wp:inline>
+        </w:drawing>
+      </w:r>
+    </w:p>
+    <w:p>
+      <w:pPr>
+        <w:jc w:val="center"/>
+      </w:pPr>
+      <w:r>
+        <w:rPr>
+          <w:noProof/>
+          <w:lang w:eastAsia="en-AU"/>
+        </w:rPr>
+        <w:drawing>
+          <wp:inline distT="0" distB="0" distL="0" distR="0" wp14:anchorId="5BF9C4DA" wp14:editId="34EA92FD">
+            <wp:extent cx="3643746" cy="2048750"/>
+            <wp:effectExtent l="0" t="0" r="0" b="8890"/>
+            <wp:docPr id="12" name="Picture 12"/>
+            <wp:cNvGraphicFramePr>
+              <a:graphicFrameLocks xmlns:a="http://schemas.openxmlformats.org/drawingml/2006/main" noChangeAspect="1"/>
+            </wp:cNvGraphicFramePr>
+            <a:graphic xmlns:a="http://schemas.openxmlformats.org/drawingml/2006/main">
+              <a:graphicData uri="http://schemas.openxmlformats.org/drawingml/2006/picture">
+                <pic:pic xmlns:pic="http://schemas.openxmlformats.org/drawingml/2006/picture">
+                  <pic:nvPicPr>
+                    <pic:cNvPr id="1" name=""/>
+                    <pic:cNvPicPr/>
+                  </pic:nvPicPr>
+                  <pic:blipFill>
+                    <a:blip r:embed="rId17"/>
+                    <a:stretch>
+                      <a:fillRect/>
+                    </a:stretch>
+                  </pic:blipFill>
+                  <pic:spPr>
+                    <a:xfrm>
+                      <a:off x="0" y="0"/>
+                      <a:ext cx="3667047" cy="2061852"/>
+                    </a:xfrm>
+                    <a:prstGeom prst="rect">
+                      <a:avLst/>
+                    </a:prstGeom>
+                  </pic:spPr>
+                </pic:pic>
+              </a:graphicData>
+            </a:graphic>
+          </wp:inline>
+        </w:drawing>
+      </w:r>
+    </w:p>
+    <w:p>
+      <w:pPr>
+        <w:jc w:val="center"/>
+      </w:pPr>
+      <w:r>
+        <w:rPr>
+          <w:noProof/>
+          <w:lang w:eastAsia="en-AU"/>
+        </w:rPr>
+        <w:drawing>
+          <wp:inline distT="0" distB="0" distL="0" distR="0" wp14:anchorId="5F84335F" wp14:editId="1052D2D2">
+            <wp:extent cx="3699163" cy="2079908"/>
+            <wp:effectExtent l="0" t="0" r="0" b="0"/>
+            <wp:docPr id="13" name="Picture 13"/>
+            <wp:cNvGraphicFramePr>
+              <a:graphicFrameLocks xmlns:a="http://schemas.openxmlformats.org/drawingml/2006/main" noChangeAspect="1"/>
+            </wp:cNvGraphicFramePr>
+            <a:graphic xmlns:a="http://schemas.openxmlformats.org/drawingml/2006/main">
+              <a:graphicData uri="http://schemas.openxmlformats.org/drawingml/2006/picture">
+                <pic:pic xmlns:pic="http://schemas.openxmlformats.org/drawingml/2006/picture">
+                  <pic:nvPicPr>
+                    <pic:cNvPr id="1" name=""/>
+                    <pic:cNvPicPr/>
+                  </pic:nvPicPr>
+                  <pic:blipFill>
+                    <a:blip r:embed="rId18"/>
+                    <a:stretch>
+                      <a:fillRect/>
+                    </a:stretch>
+                  </pic:blipFill>
+                  <pic:spPr>
+                    <a:xfrm>
+                      <a:off x="0" y="0"/>
+                      <a:ext cx="3718085" cy="2090547"/>
+                    </a:xfrm>
+                    <a:prstGeom prst="rect">
+                      <a:avLst/>
+                    </a:prstGeom>
+                  </pic:spPr>
+                </pic:pic>
+              </a:graphicData>
+            </a:graphic>
+          </wp:inline>
+        </w:drawing>
+      </w:r>
+    </w:p>
+    <w:p>
+      <w:pPr>
+        <w:jc w:val="center"/>
+      </w:pPr>
+      <w:r>
+        <w:rPr>
+          <w:noProof/>
+          <w:lang w:eastAsia="en-AU"/>
+        </w:rPr>
+        <w:drawing>
+          <wp:inline distT="0" distB="0" distL="0" distR="0" wp14:anchorId="2AF3019C" wp14:editId="529BCECC">
+            <wp:extent cx="3720733" cy="2092036"/>
+            <wp:effectExtent l="0" t="0" r="0" b="3810"/>
+            <wp:docPr id="14" name="Picture 14"/>
+            <wp:cNvGraphicFramePr>
+              <a:graphicFrameLocks xmlns:a="http://schemas.openxmlformats.org/drawingml/2006/main" noChangeAspect="1"/>
+            </wp:cNvGraphicFramePr>
+            <a:graphic xmlns:a="http://schemas.openxmlformats.org/drawingml/2006/main">
+              <a:graphicData uri="http://schemas.openxmlformats.org/drawingml/2006/picture">
+                <pic:pic xmlns:pic="http://schemas.openxmlformats.org/drawingml/2006/picture">
+                  <pic:nvPicPr>
+                    <pic:cNvPr id="1" name=""/>
+                    <pic:cNvPicPr/>
+                  </pic:nvPicPr>
+                  <pic:blipFill>
+                    <a:blip r:embed="rId19"/>
+                    <a:stretch>
+                      <a:fillRect/>
+                    </a:stretch>
+                  </pic:blipFill>
+                  <pic:spPr>
+                    <a:xfrm>
+                      <a:off x="0" y="0"/>
+                      <a:ext cx="3762825" cy="2115703"/>
+                    </a:xfrm>
+                    <a:prstGeom prst="rect">
+                      <a:avLst/>
+                    </a:prstGeom>
+                  </pic:spPr>
+                </pic:pic>
+              </a:graphicData>
+            </a:graphic>
+          </wp:inline>
+        </w:drawing>
+      </w:r>
+    </w:p>
+    <w:p>
+      <w:pPr>
+        <w:jc w:val="center"/>
+      </w:pPr>
+      <w:r>
+        <w:rPr>
+          <w:noProof/>
+          <w:lang w:eastAsia="en-AU"/>
+        </w:rPr>
+        <w:lastRenderedPageBreak/>
+        <w:drawing>
+          <wp:inline distT="0" distB="0" distL="0" distR="0" wp14:anchorId="452D3826" wp14:editId="6EDE7709">
+            <wp:extent cx="3794654" cy="2133600"/>
+            <wp:effectExtent l="0" t="0" r="0" b="0"/>
+            <wp:docPr id="15" name="Picture 15"/>
+            <wp:cNvGraphicFramePr>
+              <a:graphicFrameLocks xmlns:a="http://schemas.openxmlformats.org/drawingml/2006/main" noChangeAspect="1"/>
+            </wp:cNvGraphicFramePr>
+            <a:graphic xmlns:a="http://schemas.openxmlformats.org/drawingml/2006/main">
+              <a:graphicData uri="http://schemas.openxmlformats.org/drawingml/2006/picture">
+                <pic:pic xmlns:pic="http://schemas.openxmlformats.org/drawingml/2006/picture">
+                  <pic:nvPicPr>
+                    <pic:cNvPr id="1" name=""/>
+                    <pic:cNvPicPr/>
+                  </pic:nvPicPr>
+                  <pic:blipFill>
+                    <a:blip r:embed="rId20"/>
+                    <a:stretch>
+                      <a:fillRect/>
+                    </a:stretch>
+                  </pic:blipFill>
+                  <pic:spPr>
+                    <a:xfrm>
+                      <a:off x="0" y="0"/>
+                      <a:ext cx="3818920" cy="2147244"/>
+                    </a:xfrm>
+                    <a:prstGeom prst="rect">
+                      <a:avLst/>
+                    </a:prstGeom>
+                  </pic:spPr>
+                </pic:pic>
+              </a:graphicData>
+            </a:graphic>
+          </wp:inline>
+        </w:drawing>
+      </w:r>
     </w:p>
     <w:p/>
     <w:sectPr>

--- a/Assignment 1/word files/PereraSachini.docx
+++ b/Assignment 1/word files/PereraSachini.docx
@@ -5,27 +5,29 @@
     <w:p>
       <w:pPr>
         <w:pStyle w:val="Heading2"/>
-        <w:rPr>
-          <w:sz w:val="44"/>
+        <w:jc w:val="both"/>
+        <w:rPr>
+          <w:sz w:val="36"/>
           <w:u w:val="single"/>
         </w:rPr>
       </w:pPr>
       <w:r>
         <w:rPr>
-          <w:rStyle w:val="Heading1Char"/>
           <w:b/>
-          <w:sz w:val="52"/>
-        </w:rPr>
-        <w:t xml:space="preserve">Analysis </w:t>
-      </w:r>
-      <w:r>
-        <w:rPr>
-          <w:sz w:val="44"/>
+          <w:sz w:val="40"/>
           <w:u w:val="single"/>
         </w:rPr>
-        <w:t>[ONE-THREE pages]: Convert the supplied software specification to a list of User Stories (non-ICT technical language). Present the list as a bullet point list or a table.</w:t>
-      </w:r>
-    </w:p>
+        <w:t>Analysis</w:t>
+      </w:r>
+      <w:r>
+        <w:rPr>
+          <w:sz w:val="36"/>
+          <w:u w:val="single"/>
+        </w:rPr>
+        <w:t xml:space="preserve"> [ONE-THREE pages]: Convert the supplied software specification to a list of User Stories (non-ICT technical language). Present the list as a bullet point list or a table.</w:t>
+      </w:r>
+    </w:p>
+    <w:p/>
     <w:p>
       <w:pPr>
         <w:pStyle w:val="ListParagraph"/>
@@ -34,12 +36,14 @@
           <w:numId w:val="3"/>
         </w:numPr>
         <w:rPr>
-          <w:sz w:val="40"/>
-        </w:rPr>
-      </w:pPr>
-      <w:r>
-        <w:rPr>
-          <w:sz w:val="40"/>
+          <w:sz w:val="32"/>
+          <w:szCs w:val="40"/>
+        </w:rPr>
+      </w:pPr>
+      <w:r>
+        <w:rPr>
+          <w:sz w:val="32"/>
+          <w:szCs w:val="40"/>
         </w:rPr>
         <w:t>Start the app</w:t>
       </w:r>
@@ -52,12 +56,14 @@
           <w:numId w:val="3"/>
         </w:numPr>
         <w:rPr>
-          <w:sz w:val="40"/>
-        </w:rPr>
-      </w:pPr>
-      <w:r>
-        <w:rPr>
-          <w:sz w:val="40"/>
+          <w:sz w:val="32"/>
+          <w:szCs w:val="40"/>
+        </w:rPr>
+      </w:pPr>
+      <w:r>
+        <w:rPr>
+          <w:sz w:val="32"/>
+          <w:szCs w:val="40"/>
         </w:rPr>
         <w:t>Show welcome message</w:t>
       </w:r>
@@ -70,12 +76,14 @@
           <w:numId w:val="3"/>
         </w:numPr>
         <w:rPr>
-          <w:sz w:val="40"/>
-        </w:rPr>
-      </w:pPr>
-      <w:r>
-        <w:rPr>
-          <w:sz w:val="40"/>
+          <w:sz w:val="32"/>
+          <w:szCs w:val="40"/>
+        </w:rPr>
+      </w:pPr>
+      <w:r>
+        <w:rPr>
+          <w:sz w:val="32"/>
+          <w:szCs w:val="40"/>
         </w:rPr>
         <w:t>Get the users name</w:t>
       </w:r>
@@ -88,12 +96,14 @@
           <w:numId w:val="3"/>
         </w:numPr>
         <w:rPr>
-          <w:sz w:val="40"/>
-        </w:rPr>
-      </w:pPr>
-      <w:r>
-        <w:rPr>
-          <w:sz w:val="40"/>
+          <w:sz w:val="32"/>
+          <w:szCs w:val="40"/>
+        </w:rPr>
+      </w:pPr>
+      <w:r>
+        <w:rPr>
+          <w:sz w:val="32"/>
+          <w:szCs w:val="40"/>
         </w:rPr>
         <w:t>Show main menu</w:t>
       </w:r>
@@ -106,12 +116,14 @@
           <w:numId w:val="3"/>
         </w:numPr>
         <w:rPr>
-          <w:sz w:val="40"/>
-        </w:rPr>
-      </w:pPr>
-      <w:r>
-        <w:rPr>
-          <w:sz w:val="40"/>
+          <w:sz w:val="32"/>
+          <w:szCs w:val="40"/>
+        </w:rPr>
+      </w:pPr>
+      <w:r>
+        <w:rPr>
+          <w:sz w:val="32"/>
+          <w:szCs w:val="40"/>
         </w:rPr>
         <w:t>User start a new Game</w:t>
       </w:r>
@@ -124,24 +136,28 @@
           <w:numId w:val="3"/>
         </w:numPr>
         <w:rPr>
-          <w:sz w:val="40"/>
-        </w:rPr>
-      </w:pPr>
-      <w:r>
-        <w:rPr>
-          <w:sz w:val="40"/>
+          <w:sz w:val="32"/>
+          <w:szCs w:val="40"/>
+        </w:rPr>
+      </w:pPr>
+      <w:r>
+        <w:rPr>
+          <w:sz w:val="32"/>
+          <w:szCs w:val="40"/>
         </w:rPr>
         <w:t>Show</w:t>
       </w:r>
       <w:r>
         <w:rPr>
-          <w:sz w:val="40"/>
+          <w:sz w:val="32"/>
+          <w:szCs w:val="40"/>
         </w:rPr>
         <w:t xml:space="preserve"> how to play</w:t>
       </w:r>
       <w:r>
         <w:rPr>
-          <w:sz w:val="40"/>
+          <w:sz w:val="32"/>
+          <w:szCs w:val="40"/>
         </w:rPr>
         <w:t xml:space="preserve"> the game</w:t>
       </w:r>
@@ -154,12 +170,14 @@
           <w:numId w:val="3"/>
         </w:numPr>
         <w:rPr>
-          <w:sz w:val="40"/>
-        </w:rPr>
-      </w:pPr>
-      <w:r>
-        <w:rPr>
-          <w:sz w:val="40"/>
+          <w:sz w:val="32"/>
+          <w:szCs w:val="40"/>
+        </w:rPr>
+      </w:pPr>
+      <w:r>
+        <w:rPr>
+          <w:sz w:val="32"/>
+          <w:szCs w:val="40"/>
         </w:rPr>
         <w:t>exit the app</w:t>
       </w:r>
@@ -172,12 +190,14 @@
           <w:numId w:val="3"/>
         </w:numPr>
         <w:rPr>
-          <w:sz w:val="40"/>
-        </w:rPr>
-      </w:pPr>
-      <w:r>
-        <w:rPr>
-          <w:sz w:val="40"/>
+          <w:sz w:val="32"/>
+          <w:szCs w:val="40"/>
+        </w:rPr>
+      </w:pPr>
+      <w:r>
+        <w:rPr>
+          <w:sz w:val="32"/>
+          <w:szCs w:val="40"/>
         </w:rPr>
         <w:t>Get the number of players from the user</w:t>
       </w:r>
@@ -190,12 +210,14 @@
           <w:numId w:val="3"/>
         </w:numPr>
         <w:rPr>
-          <w:sz w:val="40"/>
-        </w:rPr>
-      </w:pPr>
-      <w:r>
-        <w:rPr>
-          <w:sz w:val="40"/>
+          <w:sz w:val="32"/>
+          <w:szCs w:val="40"/>
+        </w:rPr>
+      </w:pPr>
+      <w:r>
+        <w:rPr>
+          <w:sz w:val="32"/>
+          <w:szCs w:val="40"/>
         </w:rPr>
         <w:t>Select a dealer randomly</w:t>
       </w:r>
@@ -208,12 +230,14 @@
           <w:numId w:val="3"/>
         </w:numPr>
         <w:rPr>
-          <w:sz w:val="40"/>
-        </w:rPr>
-      </w:pPr>
-      <w:r>
-        <w:rPr>
-          <w:sz w:val="40"/>
+          <w:sz w:val="32"/>
+          <w:szCs w:val="40"/>
+        </w:rPr>
+      </w:pPr>
+      <w:r>
+        <w:rPr>
+          <w:sz w:val="32"/>
+          <w:szCs w:val="40"/>
         </w:rPr>
         <w:t>Show Next Player</w:t>
       </w:r>
@@ -226,12 +250,14 @@
           <w:numId w:val="3"/>
         </w:numPr>
         <w:rPr>
-          <w:sz w:val="40"/>
-        </w:rPr>
-      </w:pPr>
-      <w:r>
-        <w:rPr>
-          <w:sz w:val="40"/>
+          <w:sz w:val="32"/>
+          <w:szCs w:val="40"/>
+        </w:rPr>
+      </w:pPr>
+      <w:r>
+        <w:rPr>
+          <w:sz w:val="32"/>
+          <w:szCs w:val="40"/>
         </w:rPr>
         <w:t>Deal 8 cards to each player</w:t>
       </w:r>
@@ -244,12 +270,14 @@
           <w:numId w:val="3"/>
         </w:numPr>
         <w:rPr>
-          <w:sz w:val="40"/>
-        </w:rPr>
-      </w:pPr>
-      <w:r>
-        <w:rPr>
-          <w:sz w:val="40"/>
+          <w:sz w:val="32"/>
+          <w:szCs w:val="40"/>
+        </w:rPr>
+      </w:pPr>
+      <w:r>
+        <w:rPr>
+          <w:sz w:val="32"/>
+          <w:szCs w:val="40"/>
         </w:rPr>
         <w:t>Show the deck</w:t>
       </w:r>
@@ -262,12 +290,14 @@
           <w:numId w:val="3"/>
         </w:numPr>
         <w:rPr>
-          <w:sz w:val="40"/>
-        </w:rPr>
-      </w:pPr>
-      <w:r>
-        <w:rPr>
-          <w:sz w:val="40"/>
+          <w:sz w:val="32"/>
+          <w:szCs w:val="40"/>
+        </w:rPr>
+      </w:pPr>
+      <w:r>
+        <w:rPr>
+          <w:sz w:val="32"/>
+          <w:szCs w:val="40"/>
         </w:rPr>
         <w:t>Show a sub menu</w:t>
       </w:r>
@@ -280,14 +310,16 @@
           <w:numId w:val="3"/>
         </w:numPr>
         <w:rPr>
-          <w:sz w:val="40"/>
-        </w:rPr>
-      </w:pPr>
-      <w:r>
-        <w:rPr>
-          <w:sz w:val="40"/>
-        </w:rPr>
-        <w:t xml:space="preserve">Show the dealt 8 cards to the user </w:t>
+          <w:sz w:val="32"/>
+          <w:szCs w:val="40"/>
+        </w:rPr>
+      </w:pPr>
+      <w:r>
+        <w:rPr>
+          <w:sz w:val="32"/>
+          <w:szCs w:val="40"/>
+        </w:rPr>
+        <w:t>Shuffle the deck</w:t>
       </w:r>
     </w:p>
     <w:p>
@@ -298,14 +330,16 @@
           <w:numId w:val="3"/>
         </w:numPr>
         <w:rPr>
-          <w:sz w:val="40"/>
-        </w:rPr>
-      </w:pPr>
-      <w:r>
-        <w:rPr>
-          <w:sz w:val="40"/>
-        </w:rPr>
-        <w:t>User play a card</w:t>
+          <w:sz w:val="32"/>
+          <w:szCs w:val="40"/>
+        </w:rPr>
+      </w:pPr>
+      <w:r>
+        <w:rPr>
+          <w:sz w:val="32"/>
+          <w:szCs w:val="40"/>
+        </w:rPr>
+        <w:t>Show order of the players</w:t>
       </w:r>
     </w:p>
     <w:p>
@@ -316,14 +350,16 @@
           <w:numId w:val="3"/>
         </w:numPr>
         <w:rPr>
-          <w:sz w:val="40"/>
-        </w:rPr>
-      </w:pPr>
-      <w:r>
-        <w:rPr>
-          <w:sz w:val="40"/>
-        </w:rPr>
-        <w:t>User draw a card from the deck</w:t>
+          <w:sz w:val="32"/>
+          <w:szCs w:val="40"/>
+        </w:rPr>
+      </w:pPr>
+      <w:r>
+        <w:rPr>
+          <w:sz w:val="32"/>
+          <w:szCs w:val="40"/>
+        </w:rPr>
+        <w:t xml:space="preserve">Show the dealt 8 cards to the user </w:t>
       </w:r>
     </w:p>
     <w:p>
@@ -334,12 +370,54 @@
           <w:numId w:val="3"/>
         </w:numPr>
         <w:rPr>
-          <w:sz w:val="40"/>
-        </w:rPr>
-      </w:pPr>
-      <w:r>
-        <w:rPr>
-          <w:sz w:val="40"/>
+          <w:sz w:val="32"/>
+          <w:szCs w:val="40"/>
+        </w:rPr>
+      </w:pPr>
+      <w:r>
+        <w:rPr>
+          <w:sz w:val="32"/>
+          <w:szCs w:val="40"/>
+        </w:rPr>
+        <w:t>Show cards in the hand to user</w:t>
+      </w:r>
+    </w:p>
+    <w:p>
+      <w:pPr>
+        <w:pStyle w:val="ListParagraph"/>
+        <w:numPr>
+          <w:ilvl w:val="0"/>
+          <w:numId w:val="3"/>
+        </w:numPr>
+        <w:rPr>
+          <w:sz w:val="32"/>
+          <w:szCs w:val="40"/>
+        </w:rPr>
+      </w:pPr>
+      <w:r>
+        <w:rPr>
+          <w:sz w:val="32"/>
+          <w:szCs w:val="40"/>
+        </w:rPr>
+        <w:t>User draw a card from the deck</w:t>
+      </w:r>
+    </w:p>
+    <w:p>
+      <w:pPr>
+        <w:pStyle w:val="ListParagraph"/>
+        <w:numPr>
+          <w:ilvl w:val="0"/>
+          <w:numId w:val="3"/>
+        </w:numPr>
+        <w:rPr>
+          <w:sz w:val="32"/>
+          <w:szCs w:val="40"/>
+        </w:rPr>
+      </w:pPr>
+      <w:r>
+        <w:rPr>
+          <w:sz w:val="32"/>
+          <w:szCs w:val="40"/>
         </w:rPr>
         <w:t>Other players take turn</w:t>
       </w:r>
@@ -352,18 +430,25 @@
           <w:numId w:val="3"/>
         </w:numPr>
         <w:rPr>
-          <w:sz w:val="40"/>
-        </w:rPr>
-      </w:pPr>
-      <w:bookmarkStart w:id="0" w:name="_GoBack"/>
-      <w:r>
-        <w:rPr>
-          <w:sz w:val="40"/>
-        </w:rPr>
-        <w:t>Get a card from the deck;</w:t>
-      </w:r>
-    </w:p>
-    <w:bookmarkEnd w:id="0"/>
+          <w:sz w:val="32"/>
+          <w:szCs w:val="40"/>
+        </w:rPr>
+      </w:pPr>
+      <w:r>
+        <w:rPr>
+          <w:sz w:val="32"/>
+          <w:szCs w:val="40"/>
+        </w:rPr>
+        <w:t xml:space="preserve">Get </w:t>
+      </w:r>
+      <w:r>
+        <w:rPr>
+          <w:sz w:val="32"/>
+          <w:szCs w:val="40"/>
+        </w:rPr>
+        <w:t>a card from the deck</w:t>
+      </w:r>
+    </w:p>
     <w:p>
       <w:pPr>
         <w:pStyle w:val="ListParagraph"/>
@@ -372,7 +457,73 @@
           <w:numId w:val="3"/>
         </w:numPr>
         <w:rPr>
+          <w:sz w:val="32"/>
+          <w:szCs w:val="40"/>
+        </w:rPr>
+      </w:pPr>
+      <w:r>
+        <w:rPr>
+          <w:sz w:val="32"/>
+          <w:szCs w:val="40"/>
+        </w:rPr>
+        <w:t>User play a card</w:t>
+      </w:r>
+    </w:p>
+    <w:p>
+      <w:pPr>
+        <w:pStyle w:val="NoSpacing"/>
+        <w:numPr>
+          <w:ilvl w:val="0"/>
+          <w:numId w:val="3"/>
+        </w:numPr>
+        <w:rPr>
+          <w:sz w:val="32"/>
+          <w:szCs w:val="40"/>
+        </w:rPr>
+      </w:pPr>
+      <w:r>
+        <w:rPr>
+          <w:sz w:val="32"/>
+          <w:szCs w:val="40"/>
+        </w:rPr>
+        <w:t xml:space="preserve"> </w:t>
+      </w:r>
+      <w:r>
+        <w:rPr>
+          <w:sz w:val="32"/>
+          <w:szCs w:val="40"/>
+        </w:rPr>
+        <w:t>Show the name and category of the mineral</w:t>
+      </w:r>
+    </w:p>
+    <w:p>
+      <w:pPr>
+        <w:pStyle w:val="NoSpacing"/>
+        <w:numPr>
+          <w:ilvl w:val="0"/>
+          <w:numId w:val="3"/>
+        </w:numPr>
+        <w:rPr>
+          <w:sz w:val="32"/>
+          <w:szCs w:val="40"/>
+        </w:rPr>
+      </w:pPr>
+      <w:r>
+        <w:rPr>
+          <w:sz w:val="32"/>
+          <w:szCs w:val="40"/>
+        </w:rPr>
+        <w:t>User chose a category</w:t>
+      </w:r>
+      <w:bookmarkStart w:id="0" w:name="_GoBack"/>
+      <w:bookmarkEnd w:id="0"/>
+    </w:p>
+    <w:p>
+      <w:pPr>
+        <w:pStyle w:val="ListParagraph"/>
+        <w:rPr>
           <w:sz w:val="40"/>
+          <w:szCs w:val="40"/>
         </w:rPr>
       </w:pPr>
     </w:p>
@@ -391,7 +542,10 @@
     <w:p>
       <w:pPr>
         <w:pStyle w:val="Heading2"/>
-        <w:rPr>
+        <w:jc w:val="both"/>
+        <w:rPr>
+          <w:sz w:val="36"/>
+          <w:szCs w:val="36"/>
           <w:u w:val="single"/>
         </w:rPr>
       </w:pPr>
@@ -399,15 +553,25 @@
         <w:rPr>
           <w:rStyle w:val="Heading1Char"/>
           <w:b/>
+          <w:sz w:val="40"/>
+          <w:szCs w:val="36"/>
+          <w:u w:val="single"/>
         </w:rPr>
         <w:lastRenderedPageBreak/>
         <w:t>Testing</w:t>
       </w:r>
       <w:r>
+        <w:rPr>
+          <w:sz w:val="36"/>
+          <w:szCs w:val="36"/>
+          <w:u w:val="single"/>
+        </w:rPr>
         <w:t xml:space="preserve"> </w:t>
       </w:r>
       <w:r>
         <w:rPr>
+          <w:sz w:val="36"/>
+          <w:szCs w:val="36"/>
           <w:u w:val="single"/>
         </w:rPr>
         <w:t>[TWO-TEN pages]: Set up a testing workflow, and illustrate it with your software running screenshots. Use this section to demonstrate your working software to your marking instructor. And/or this section will be used by your marking instructor to test your software solution.</w:t>
@@ -417,24 +581,17 @@
     <w:p>
       <w:pPr>
         <w:pStyle w:val="NoSpacing"/>
-      </w:pPr>
-      <w:r>
-        <w:t>Start the app</w:t>
-      </w:r>
-      <w:r>
-        <w:t xml:space="preserve">, </w:t>
-      </w:r>
-      <w:r>
-        <w:t xml:space="preserve">show </w:t>
-      </w:r>
-      <w:r>
-        <w:t xml:space="preserve">welcome message, </w:t>
-      </w:r>
-      <w:r>
-        <w:t xml:space="preserve">Get </w:t>
-      </w:r>
-      <w:r>
-        <w:t>the users name:</w:t>
+        <w:rPr>
+          <w:sz w:val="32"/>
+          <w:szCs w:val="32"/>
+        </w:rPr>
+      </w:pPr>
+      <w:r>
+        <w:rPr>
+          <w:sz w:val="32"/>
+          <w:szCs w:val="32"/>
+        </w:rPr>
+        <w:t>Start the app, show welcome message, Get the users name:</w:t>
       </w:r>
     </w:p>
     <w:p>
@@ -492,30 +649,17 @@
     <w:p>
       <w:pPr>
         <w:pStyle w:val="NoSpacing"/>
-      </w:pPr>
-      <w:r>
-        <w:t>Show main menu</w:t>
-      </w:r>
-      <w:r>
-        <w:t xml:space="preserve">, </w:t>
-      </w:r>
-      <w:r>
-        <w:t>User start a new Game</w:t>
-      </w:r>
-      <w:r>
-        <w:t xml:space="preserve">, </w:t>
-      </w:r>
-      <w:r>
-        <w:rPr>
-          <w:sz w:val="24"/>
-        </w:rPr>
-        <w:t>Get the number of players from the user</w:t>
-      </w:r>
-      <w:r>
-        <w:rPr>
-          <w:sz w:val="24"/>
-        </w:rPr>
-        <w:t>:</w:t>
+        <w:rPr>
+          <w:sz w:val="32"/>
+          <w:szCs w:val="32"/>
+        </w:rPr>
+      </w:pPr>
+      <w:r>
+        <w:rPr>
+          <w:sz w:val="32"/>
+          <w:szCs w:val="32"/>
+        </w:rPr>
+        <w:t>Show main menu, User start a new Game, Get the number of players from the user:</w:t>
       </w:r>
     </w:p>
     <w:p>
@@ -574,26 +718,58 @@
     <w:p>
       <w:pPr>
         <w:pStyle w:val="NoSpacing"/>
-      </w:pPr>
-      <w:r>
+        <w:rPr>
+          <w:sz w:val="32"/>
+          <w:szCs w:val="32"/>
+        </w:rPr>
+      </w:pPr>
+      <w:r>
+        <w:rPr>
+          <w:sz w:val="32"/>
+          <w:szCs w:val="32"/>
+        </w:rPr>
         <w:t xml:space="preserve">User start a new Game, </w:t>
       </w:r>
       <w:r>
+        <w:rPr>
+          <w:sz w:val="32"/>
+          <w:szCs w:val="32"/>
+        </w:rPr>
         <w:t>select</w:t>
       </w:r>
       <w:r>
+        <w:rPr>
+          <w:sz w:val="32"/>
+          <w:szCs w:val="32"/>
+        </w:rPr>
         <w:t xml:space="preserve"> a dealer randomly,</w:t>
       </w:r>
       <w:r>
+        <w:rPr>
+          <w:sz w:val="32"/>
+          <w:szCs w:val="32"/>
+        </w:rPr>
         <w:t xml:space="preserve"> show next player,</w:t>
       </w:r>
       <w:r>
+        <w:rPr>
+          <w:sz w:val="32"/>
+          <w:szCs w:val="32"/>
+        </w:rPr>
         <w:t xml:space="preserve"> Show the deck</w:t>
       </w:r>
       <w:r>
+        <w:rPr>
+          <w:sz w:val="32"/>
+          <w:szCs w:val="32"/>
+        </w:rPr>
         <w:t>:</w:t>
       </w:r>
       <w:r>
+        <w:rPr>
+          <w:sz w:val="32"/>
+          <w:szCs w:val="32"/>
+        </w:rPr>
         <w:t xml:space="preserve"> </w:t>
       </w:r>
     </w:p>
@@ -606,6 +782,7 @@
           <w:noProof/>
           <w:lang w:eastAsia="en-AU"/>
         </w:rPr>
+        <w:lastRenderedPageBreak/>
         <w:drawing>
           <wp:inline distT="0" distB="0" distL="0" distR="0" wp14:anchorId="0634386B" wp14:editId="25A82E52">
             <wp:extent cx="3819296" cy="2147455"/>
@@ -646,19 +823,17 @@
     <w:p>
       <w:pPr>
         <w:pStyle w:val="NoSpacing"/>
-      </w:pPr>
-      <w:r>
-        <w:lastRenderedPageBreak/>
-        <w:t>Show main menu</w:t>
-      </w:r>
-      <w:r>
-        <w:t>, s</w:t>
-      </w:r>
-      <w:r>
-        <w:t>how how to play the game</w:t>
-      </w:r>
-      <w:r>
-        <w:t>:</w:t>
+        <w:rPr>
+          <w:sz w:val="32"/>
+          <w:szCs w:val="32"/>
+        </w:rPr>
+      </w:pPr>
+      <w:r>
+        <w:rPr>
+          <w:sz w:val="32"/>
+          <w:szCs w:val="32"/>
+        </w:rPr>
+        <w:t>Show main menu, show how to play the game:</w:t>
       </w:r>
     </w:p>
     <w:p>
@@ -717,24 +892,17 @@
     <w:p>
       <w:pPr>
         <w:pStyle w:val="NoSpacing"/>
-      </w:pPr>
-      <w:r>
-        <w:t>S</w:t>
-      </w:r>
-      <w:r>
-        <w:t xml:space="preserve">how </w:t>
-      </w:r>
-      <w:r>
-        <w:t>a sub menu, d</w:t>
-      </w:r>
-      <w:r>
-        <w:t>eal 8 cards to each player</w:t>
-      </w:r>
-      <w:r>
-        <w:t xml:space="preserve">, </w:t>
-      </w:r>
-      <w:r>
-        <w:t>Show the dealt 8 cards to the user:</w:t>
+        <w:rPr>
+          <w:sz w:val="32"/>
+          <w:szCs w:val="32"/>
+        </w:rPr>
+      </w:pPr>
+      <w:r>
+        <w:rPr>
+          <w:sz w:val="32"/>
+          <w:szCs w:val="32"/>
+        </w:rPr>
+        <w:t>Show a sub menu, deal 8 cards to each player, Show the dealt 8 cards to the user:</w:t>
       </w:r>
     </w:p>
     <w:p>
@@ -793,9 +961,21 @@
     <w:p>
       <w:pPr>
         <w:pStyle w:val="NoSpacing"/>
-      </w:pPr>
-      <w:r>
-        <w:t>Get a card from the deck;</w:t>
+        <w:rPr>
+          <w:sz w:val="32"/>
+        </w:rPr>
+      </w:pPr>
+      <w:r>
+        <w:rPr>
+          <w:sz w:val="32"/>
+        </w:rPr>
+        <w:t xml:space="preserve">Get </w:t>
+      </w:r>
+      <w:r>
+        <w:rPr>
+          <w:sz w:val="32"/>
+        </w:rPr>
+        <w:t>a card from the deck:</w:t>
       </w:r>
     </w:p>
     <w:p>
@@ -808,6 +988,7 @@
           <w:noProof/>
           <w:lang w:eastAsia="en-AU"/>
         </w:rPr>
+        <w:lastRenderedPageBreak/>
         <w:drawing>
           <wp:inline distT="0" distB="0" distL="0" distR="0" wp14:anchorId="64DA201A" wp14:editId="6F6D3452">
             <wp:extent cx="4302868" cy="2419350"/>
@@ -854,15 +1035,15 @@
     <w:p>
       <w:pPr>
         <w:pStyle w:val="NoSpacing"/>
-      </w:pPr>
-      <w:r>
-        <w:t>E</w:t>
-      </w:r>
-      <w:r>
-        <w:t>xit the app</w:t>
-      </w:r>
-      <w:r>
-        <w:t>:</w:t>
+        <w:rPr>
+          <w:sz w:val="32"/>
+        </w:rPr>
+      </w:pPr>
+      <w:r>
+        <w:rPr>
+          <w:sz w:val="32"/>
+        </w:rPr>
+        <w:t>Exit the app:</w:t>
       </w:r>
     </w:p>
     <w:p>
@@ -875,7 +1056,6 @@
           <w:noProof/>
           <w:lang w:eastAsia="en-AU"/>
         </w:rPr>
-        <w:lastRenderedPageBreak/>
         <w:drawing>
           <wp:inline distT="0" distB="0" distL="0" distR="0" wp14:anchorId="3B4843D6" wp14:editId="23C8E389">
             <wp:extent cx="4203791" cy="2363643"/>
@@ -941,24 +1121,44 @@
     <w:p>
       <w:pPr>
         <w:pStyle w:val="Heading2"/>
+        <w:jc w:val="both"/>
+        <w:rPr>
+          <w:sz w:val="36"/>
+          <w:szCs w:val="36"/>
+        </w:rPr>
       </w:pPr>
       <w:r>
         <w:rPr>
           <w:rStyle w:val="Heading1Char"/>
           <w:b/>
+          <w:sz w:val="40"/>
+          <w:szCs w:val="36"/>
+          <w:u w:val="single"/>
         </w:rPr>
         <w:lastRenderedPageBreak/>
         <w:t xml:space="preserve">GitHub </w:t>
       </w:r>
       <w:r>
         <w:rPr>
+          <w:sz w:val="40"/>
+          <w:szCs w:val="36"/>
           <w:u w:val="single"/>
         </w:rPr>
-        <w:t xml:space="preserve">[ONE-THREE page]: Supply a link to your </w:t>
+        <w:t>[</w:t>
+      </w:r>
+      <w:r>
+        <w:rPr>
+          <w:sz w:val="36"/>
+          <w:szCs w:val="36"/>
+          <w:u w:val="single"/>
+        </w:rPr>
+        <w:t xml:space="preserve">ONE-THREE page]: Supply a link to your </w:t>
       </w:r>
       <w:proofErr w:type="spellStart"/>
       <w:r>
         <w:rPr>
+          <w:sz w:val="36"/>
+          <w:szCs w:val="36"/>
           <w:u w:val="single"/>
         </w:rPr>
         <w:t>github</w:t>
@@ -966,35 +1166,62 @@
       <w:proofErr w:type="spellEnd"/>
       <w:r>
         <w:rPr>
+          <w:sz w:val="36"/>
+          <w:szCs w:val="36"/>
           <w:u w:val="single"/>
         </w:rPr>
         <w:t xml:space="preserve"> repository. Share your repo with your marking instructor. Screenshot (or set up a table) of all significant commits to your repo. You must have regular (5 or more each week) commits. Multiple commits per day are acceptable and encouraged. Make sure you add meaningful commit messages.</w:t>
       </w:r>
       <w:r>
+        <w:rPr>
+          <w:sz w:val="36"/>
+          <w:szCs w:val="36"/>
+        </w:rPr>
         <w:t xml:space="preserve"> </w:t>
       </w:r>
     </w:p>
+    <w:p/>
     <w:p>
       <w:pPr>
         <w:pStyle w:val="Normal1"/>
       </w:pPr>
     </w:p>
     <w:p>
-      <w:r>
+      <w:pPr>
+        <w:rPr>
+          <w:sz w:val="32"/>
+          <w:szCs w:val="32"/>
+        </w:rPr>
+      </w:pPr>
+      <w:r>
+        <w:rPr>
+          <w:sz w:val="32"/>
+          <w:szCs w:val="32"/>
+        </w:rPr>
         <w:t xml:space="preserve">Link to the </w:t>
       </w:r>
       <w:proofErr w:type="spellStart"/>
       <w:r>
+        <w:rPr>
+          <w:sz w:val="32"/>
+          <w:szCs w:val="32"/>
+        </w:rPr>
         <w:t>github</w:t>
       </w:r>
       <w:proofErr w:type="spellEnd"/>
       <w:r>
+        <w:rPr>
+          <w:sz w:val="32"/>
+          <w:szCs w:val="32"/>
+        </w:rPr>
         <w:t xml:space="preserve">: </w:t>
       </w:r>
       <w:hyperlink r:id="rId12" w:history="1">
         <w:r>
           <w:rPr>
             <w:rStyle w:val="Hyperlink"/>
+            <w:sz w:val="32"/>
+            <w:szCs w:val="32"/>
           </w:rPr>
           <w:t>https://github.com/sachiR/Java-Programming-cp2406-/tree/master/Assignment%201/src/Supertrump</w:t>
         </w:r>
@@ -1101,6 +1328,7 @@
           <w:noProof/>
           <w:lang w:eastAsia="en-AU"/>
         </w:rPr>
+        <w:lastRenderedPageBreak/>
         <w:drawing>
           <wp:inline distT="0" distB="0" distL="0" distR="0" wp14:anchorId="2374DAAD" wp14:editId="5CB2A004">
             <wp:extent cx="3942500" cy="2216727"/>
@@ -1147,7 +1375,6 @@
           <w:noProof/>
           <w:lang w:eastAsia="en-AU"/>
         </w:rPr>
-        <w:lastRenderedPageBreak/>
         <w:drawing>
           <wp:inline distT="0" distB="0" distL="0" distR="0" wp14:anchorId="67EBCAD9" wp14:editId="653E3684">
             <wp:extent cx="3474327" cy="1953491"/>
@@ -1286,6 +1513,7 @@
           <w:noProof/>
           <w:lang w:eastAsia="en-AU"/>
         </w:rPr>
+        <w:lastRenderedPageBreak/>
         <w:drawing>
           <wp:inline distT="0" distB="0" distL="0" distR="0" wp14:anchorId="2AF3019C" wp14:editId="529BCECC">
             <wp:extent cx="3720733" cy="2092036"/>
@@ -1332,7 +1560,6 @@
           <w:noProof/>
           <w:lang w:eastAsia="en-AU"/>
         </w:rPr>
-        <w:lastRenderedPageBreak/>
         <w:drawing>
           <wp:inline distT="0" distB="0" distL="0" distR="0" wp14:anchorId="452D3826" wp14:editId="6EDE7709">
             <wp:extent cx="3794654" cy="2133600"/>

--- a/Assignment 1/word files/PereraSachini.docx
+++ b/Assignment 1/word files/PereraSachini.docx
@@ -515,8 +515,6 @@
         </w:rPr>
         <w:t>User chose a category</w:t>
       </w:r>
-      <w:bookmarkStart w:id="0" w:name="_GoBack"/>
-      <w:bookmarkEnd w:id="0"/>
     </w:p>
     <w:p>
       <w:pPr>
@@ -1597,7 +1595,56 @@
         </w:drawing>
       </w:r>
     </w:p>
-    <w:p/>
+    <w:p>
+      <w:pPr>
+        <w:jc w:val="center"/>
+      </w:pPr>
+      <w:r>
+        <w:rPr>
+          <w:noProof/>
+          <w:lang w:eastAsia="en-AU"/>
+        </w:rPr>
+        <w:drawing>
+          <wp:inline distT="0" distB="0" distL="0" distR="0" wp14:anchorId="3C150CB6" wp14:editId="40F7FA56">
+            <wp:extent cx="3749074" cy="2107972"/>
+            <wp:effectExtent l="0" t="0" r="3810" b="6985"/>
+            <wp:docPr id="16" name="Picture 16"/>
+            <wp:cNvGraphicFramePr>
+              <a:graphicFrameLocks xmlns:a="http://schemas.openxmlformats.org/drawingml/2006/main" noChangeAspect="1"/>
+            </wp:cNvGraphicFramePr>
+            <a:graphic xmlns:a="http://schemas.openxmlformats.org/drawingml/2006/main">
+              <a:graphicData uri="http://schemas.openxmlformats.org/drawingml/2006/picture">
+                <pic:pic xmlns:pic="http://schemas.openxmlformats.org/drawingml/2006/picture">
+                  <pic:nvPicPr>
+                    <pic:cNvPr id="1" name=""/>
+                    <pic:cNvPicPr/>
+                  </pic:nvPicPr>
+                  <pic:blipFill>
+                    <a:blip r:embed="rId21"/>
+                    <a:stretch>
+                      <a:fillRect/>
+                    </a:stretch>
+                  </pic:blipFill>
+                  <pic:spPr>
+                    <a:xfrm>
+                      <a:off x="0" y="0"/>
+                      <a:ext cx="3769826" cy="2119640"/>
+                    </a:xfrm>
+                    <a:prstGeom prst="rect">
+                      <a:avLst/>
+                    </a:prstGeom>
+                  </pic:spPr>
+                </pic:pic>
+              </a:graphicData>
+            </a:graphic>
+          </wp:inline>
+        </w:drawing>
+      </w:r>
+    </w:p>
+    <w:p>
+      <w:bookmarkStart w:id="0" w:name="_GoBack"/>
+      <w:bookmarkEnd w:id="0"/>
+    </w:p>
     <w:sectPr>
       <w:pgSz w:w="11906" w:h="16838"/>
       <w:pgMar w:top="1440" w:right="1440" w:bottom="1440" w:left="1440" w:header="708" w:footer="708" w:gutter="0"/>

--- a/Assignment 1/word files/PereraSachini.docx
+++ b/Assignment 1/word files/PereraSachini.docx
@@ -518,6 +518,26 @@
     </w:p>
     <w:p>
       <w:pPr>
+        <w:pStyle w:val="NoSpacing"/>
+        <w:numPr>
+          <w:ilvl w:val="0"/>
+          <w:numId w:val="3"/>
+        </w:numPr>
+        <w:rPr>
+          <w:sz w:val="32"/>
+          <w:szCs w:val="40"/>
+        </w:rPr>
+      </w:pPr>
+      <w:r>
+        <w:rPr>
+          <w:sz w:val="32"/>
+          <w:szCs w:val="40"/>
+        </w:rPr>
+        <w:t>Compare cards</w:t>
+      </w:r>
+    </w:p>
+    <w:p>
+      <w:pPr>
         <w:pStyle w:val="ListParagraph"/>
         <w:rPr>
           <w:sz w:val="40"/>
@@ -528,6 +548,7 @@
     <w:p/>
     <w:p>
       <w:pPr>
+        <w:jc w:val="both"/>
         <w:rPr>
           <w:rFonts w:ascii="Arial" w:eastAsia="Arial" w:hAnsi="Arial" w:cs="Arial"/>
           <w:color w:val="000000"/>
@@ -536,17 +557,6 @@
       <w:r>
         <w:br w:type="page"/>
       </w:r>
-    </w:p>
-    <w:p>
-      <w:pPr>
-        <w:pStyle w:val="Heading2"/>
-        <w:jc w:val="both"/>
-        <w:rPr>
-          <w:sz w:val="36"/>
-          <w:szCs w:val="36"/>
-          <w:u w:val="single"/>
-        </w:rPr>
-      </w:pPr>
       <w:r>
         <w:rPr>
           <w:rStyle w:val="Heading1Char"/>
@@ -568,11 +578,23 @@
       </w:r>
       <w:r>
         <w:rPr>
+          <w:rStyle w:val="Heading1Char"/>
           <w:sz w:val="36"/>
           <w:szCs w:val="36"/>
           <w:u w:val="single"/>
         </w:rPr>
-        <w:t>[TWO-TEN pages]: Set up a testing workflow, and illustrate it with your software running screenshots. Use this section to demonstrate your working software to your marking instructor. And/or this section will be used by your marking instructor to test your software solution.</w:t>
+        <w:t>[TWO-TEN</w:t>
+      </w:r>
+      <w:bookmarkStart w:id="0" w:name="_GoBack"/>
+      <w:bookmarkEnd w:id="0"/>
+      <w:r>
+        <w:rPr>
+          <w:rStyle w:val="Heading1Char"/>
+          <w:sz w:val="36"/>
+          <w:szCs w:val="36"/>
+          <w:u w:val="single"/>
+        </w:rPr>
+        <w:t xml:space="preserve"> pages]: Set up a testing workflow, and illustrate it with your software running screenshots. Use this section to demonstrate your working software to your marking instructor. And/or this section will be used by your marking instructor to test your software solution.</w:t>
       </w:r>
     </w:p>
     <w:p/>
@@ -721,11 +743,48 @@
           <w:szCs w:val="32"/>
         </w:rPr>
       </w:pPr>
-      <w:r>
+    </w:p>
+    <w:p>
+      <w:pPr>
+        <w:pStyle w:val="NoSpacing"/>
         <w:rPr>
           <w:sz w:val="32"/>
           <w:szCs w:val="32"/>
         </w:rPr>
+      </w:pPr>
+    </w:p>
+    <w:p>
+      <w:pPr>
+        <w:pStyle w:val="NoSpacing"/>
+        <w:rPr>
+          <w:sz w:val="32"/>
+          <w:szCs w:val="32"/>
+        </w:rPr>
+      </w:pPr>
+    </w:p>
+    <w:p>
+      <w:pPr>
+        <w:pStyle w:val="NoSpacing"/>
+        <w:rPr>
+          <w:sz w:val="32"/>
+          <w:szCs w:val="32"/>
+        </w:rPr>
+      </w:pPr>
+    </w:p>
+    <w:p>
+      <w:pPr>
+        <w:pStyle w:val="NoSpacing"/>
+        <w:rPr>
+          <w:sz w:val="32"/>
+          <w:szCs w:val="32"/>
+        </w:rPr>
+      </w:pPr>
+      <w:r>
+        <w:rPr>
+          <w:sz w:val="32"/>
+          <w:szCs w:val="32"/>
+        </w:rPr>
+        <w:lastRenderedPageBreak/>
         <w:t xml:space="preserve">User start a new Game, </w:t>
       </w:r>
       <w:r>
@@ -780,7 +839,6 @@
           <w:noProof/>
           <w:lang w:eastAsia="en-AU"/>
         </w:rPr>
-        <w:lastRenderedPageBreak/>
         <w:drawing>
           <wp:inline distT="0" distB="0" distL="0" distR="0" wp14:anchorId="0634386B" wp14:editId="25A82E52">
             <wp:extent cx="3819296" cy="2147455"/>
@@ -958,35 +1016,52 @@
     </w:p>
     <w:p>
       <w:pPr>
-        <w:pStyle w:val="NoSpacing"/>
-        <w:rPr>
-          <w:sz w:val="32"/>
-        </w:rPr>
-      </w:pPr>
-      <w:r>
-        <w:rPr>
-          <w:sz w:val="32"/>
-        </w:rPr>
-        <w:t xml:space="preserve">Get </w:t>
-      </w:r>
-      <w:r>
-        <w:rPr>
-          <w:sz w:val="32"/>
-        </w:rPr>
-        <w:t>a card from the deck:</w:t>
-      </w:r>
-    </w:p>
-    <w:p>
-      <w:pPr>
         <w:pStyle w:val="Normal1"/>
         <w:jc w:val="center"/>
       </w:pPr>
+    </w:p>
+    <w:p>
+      <w:pPr>
+        <w:pStyle w:val="Normal1"/>
+        <w:jc w:val="center"/>
+      </w:pPr>
+    </w:p>
+    <w:p>
+      <w:pPr>
+        <w:pStyle w:val="Normal1"/>
+        <w:jc w:val="center"/>
+      </w:pPr>
+    </w:p>
+    <w:p>
+      <w:pPr>
+        <w:pStyle w:val="NoSpacing"/>
+        <w:rPr>
+          <w:sz w:val="32"/>
+        </w:rPr>
+      </w:pPr>
+      <w:r>
+        <w:rPr>
+          <w:sz w:val="32"/>
+        </w:rPr>
+        <w:t xml:space="preserve">Get </w:t>
+      </w:r>
+      <w:r>
+        <w:rPr>
+          <w:sz w:val="32"/>
+        </w:rPr>
+        <w:t>a card from the deck:</w:t>
+      </w:r>
+    </w:p>
+    <w:p>
+      <w:pPr>
+        <w:pStyle w:val="Normal1"/>
+        <w:jc w:val="center"/>
+      </w:pPr>
       <w:r>
         <w:rPr>
           <w:noProof/>
           <w:lang w:eastAsia="en-AU"/>
         </w:rPr>
-        <w:lastRenderedPageBreak/>
         <w:drawing>
           <wp:inline distT="0" distB="0" distL="0" distR="0" wp14:anchorId="64DA201A" wp14:editId="6F6D3452">
             <wp:extent cx="4302868" cy="2419350"/>
@@ -1041,7 +1116,7 @@
         <w:rPr>
           <w:sz w:val="32"/>
         </w:rPr>
-        <w:t>Exit the app:</w:t>
+        <w:t>Compare Cards:</w:t>
       </w:r>
     </w:p>
     <w:p>
@@ -1055,10 +1130,10 @@
           <w:lang w:eastAsia="en-AU"/>
         </w:rPr>
         <w:drawing>
-          <wp:inline distT="0" distB="0" distL="0" distR="0" wp14:anchorId="3B4843D6" wp14:editId="23C8E389">
-            <wp:extent cx="4203791" cy="2363643"/>
-            <wp:effectExtent l="0" t="0" r="6350" b="0"/>
-            <wp:docPr id="6" name="Picture 6"/>
+          <wp:inline distT="0" distB="0" distL="0" distR="0" wp14:anchorId="57DEFE30" wp14:editId="47D06804">
+            <wp:extent cx="4159885" cy="2338956"/>
+            <wp:effectExtent l="0" t="0" r="0" b="4445"/>
+            <wp:docPr id="17" name="Picture 17"/>
             <wp:cNvGraphicFramePr>
               <a:graphicFrameLocks xmlns:a="http://schemas.openxmlformats.org/drawingml/2006/main" noChangeAspect="1"/>
             </wp:cNvGraphicFramePr>
@@ -1078,6 +1153,78 @@
                   <pic:spPr>
                     <a:xfrm>
                       <a:off x="0" y="0"/>
+                      <a:ext cx="4172823" cy="2346231"/>
+                    </a:xfrm>
+                    <a:prstGeom prst="rect">
+                      <a:avLst/>
+                    </a:prstGeom>
+                  </pic:spPr>
+                </pic:pic>
+              </a:graphicData>
+            </a:graphic>
+          </wp:inline>
+        </w:drawing>
+      </w:r>
+    </w:p>
+    <w:p>
+      <w:pPr>
+        <w:pStyle w:val="Normal1"/>
+        <w:jc w:val="center"/>
+      </w:pPr>
+    </w:p>
+    <w:p>
+      <w:pPr>
+        <w:pStyle w:val="Normal1"/>
+      </w:pPr>
+    </w:p>
+    <w:p>
+      <w:pPr>
+        <w:pStyle w:val="NoSpacing"/>
+        <w:rPr>
+          <w:sz w:val="32"/>
+        </w:rPr>
+      </w:pPr>
+      <w:r>
+        <w:rPr>
+          <w:sz w:val="32"/>
+        </w:rPr>
+        <w:t>Exit the app:</w:t>
+      </w:r>
+    </w:p>
+    <w:p>
+      <w:pPr>
+        <w:pStyle w:val="Normal1"/>
+        <w:jc w:val="center"/>
+      </w:pPr>
+      <w:r>
+        <w:rPr>
+          <w:noProof/>
+          <w:lang w:eastAsia="en-AU"/>
+        </w:rPr>
+        <w:drawing>
+          <wp:inline distT="0" distB="0" distL="0" distR="0" wp14:anchorId="3B4843D6" wp14:editId="23C8E389">
+            <wp:extent cx="4203791" cy="2363643"/>
+            <wp:effectExtent l="0" t="0" r="6350" b="0"/>
+            <wp:docPr id="6" name="Picture 6"/>
+            <wp:cNvGraphicFramePr>
+              <a:graphicFrameLocks xmlns:a="http://schemas.openxmlformats.org/drawingml/2006/main" noChangeAspect="1"/>
+            </wp:cNvGraphicFramePr>
+            <a:graphic xmlns:a="http://schemas.openxmlformats.org/drawingml/2006/main">
+              <a:graphicData uri="http://schemas.openxmlformats.org/drawingml/2006/picture">
+                <pic:pic xmlns:pic="http://schemas.openxmlformats.org/drawingml/2006/picture">
+                  <pic:nvPicPr>
+                    <pic:cNvPr id="1" name=""/>
+                    <pic:cNvPicPr/>
+                  </pic:nvPicPr>
+                  <pic:blipFill>
+                    <a:blip r:embed="rId12"/>
+                    <a:stretch>
+                      <a:fillRect/>
+                    </a:stretch>
+                  </pic:blipFill>
+                  <pic:spPr>
+                    <a:xfrm>
+                      <a:off x="0" y="0"/>
                       <a:ext cx="4221855" cy="2373800"/>
                     </a:xfrm>
                     <a:prstGeom prst="rect">
@@ -1214,7 +1361,7 @@
         </w:rPr>
         <w:t xml:space="preserve">: </w:t>
       </w:r>
-      <w:hyperlink r:id="rId12" w:history="1">
+      <w:hyperlink r:id="rId13" w:history="1">
         <w:r>
           <w:rPr>
             <w:rStyle w:val="Hyperlink"/>
@@ -1239,52 +1386,6 @@
             <wp:extent cx="3740727" cy="2103278"/>
             <wp:effectExtent l="0" t="0" r="0" b="0"/>
             <wp:docPr id="8" name="Picture 8"/>
-            <wp:cNvGraphicFramePr>
-              <a:graphicFrameLocks xmlns:a="http://schemas.openxmlformats.org/drawingml/2006/main" noChangeAspect="1"/>
-            </wp:cNvGraphicFramePr>
-            <a:graphic xmlns:a="http://schemas.openxmlformats.org/drawingml/2006/main">
-              <a:graphicData uri="http://schemas.openxmlformats.org/drawingml/2006/picture">
-                <pic:pic xmlns:pic="http://schemas.openxmlformats.org/drawingml/2006/picture">
-                  <pic:nvPicPr>
-                    <pic:cNvPr id="1" name=""/>
-                    <pic:cNvPicPr/>
-                  </pic:nvPicPr>
-                  <pic:blipFill>
-                    <a:blip r:embed="rId13"/>
-                    <a:stretch>
-                      <a:fillRect/>
-                    </a:stretch>
-                  </pic:blipFill>
-                  <pic:spPr>
-                    <a:xfrm>
-                      <a:off x="0" y="0"/>
-                      <a:ext cx="3754891" cy="2111242"/>
-                    </a:xfrm>
-                    <a:prstGeom prst="rect">
-                      <a:avLst/>
-                    </a:prstGeom>
-                  </pic:spPr>
-                </pic:pic>
-              </a:graphicData>
-            </a:graphic>
-          </wp:inline>
-        </w:drawing>
-      </w:r>
-    </w:p>
-    <w:p>
-      <w:pPr>
-        <w:jc w:val="center"/>
-      </w:pPr>
-      <w:r>
-        <w:rPr>
-          <w:noProof/>
-          <w:lang w:eastAsia="en-AU"/>
-        </w:rPr>
-        <w:drawing>
-          <wp:inline distT="0" distB="0" distL="0" distR="0" wp14:anchorId="7F6C5D8B" wp14:editId="281ED187">
-            <wp:extent cx="3796146" cy="2134438"/>
-            <wp:effectExtent l="0" t="0" r="0" b="0"/>
-            <wp:docPr id="9" name="Picture 9"/>
             <wp:cNvGraphicFramePr>
               <a:graphicFrameLocks xmlns:a="http://schemas.openxmlformats.org/drawingml/2006/main" noChangeAspect="1"/>
             </wp:cNvGraphicFramePr>
@@ -1304,7 +1405,7 @@
                   <pic:spPr>
                     <a:xfrm>
                       <a:off x="0" y="0"/>
-                      <a:ext cx="3830217" cy="2153595"/>
+                      <a:ext cx="3754891" cy="2111242"/>
                     </a:xfrm>
                     <a:prstGeom prst="rect">
                       <a:avLst/>
@@ -1326,12 +1427,11 @@
           <w:noProof/>
           <w:lang w:eastAsia="en-AU"/>
         </w:rPr>
-        <w:lastRenderedPageBreak/>
         <w:drawing>
-          <wp:inline distT="0" distB="0" distL="0" distR="0" wp14:anchorId="2374DAAD" wp14:editId="5CB2A004">
-            <wp:extent cx="3942500" cy="2216727"/>
-            <wp:effectExtent l="0" t="0" r="1270" b="0"/>
-            <wp:docPr id="10" name="Picture 10"/>
+          <wp:inline distT="0" distB="0" distL="0" distR="0" wp14:anchorId="7F6C5D8B" wp14:editId="281ED187">
+            <wp:extent cx="3796146" cy="2134438"/>
+            <wp:effectExtent l="0" t="0" r="0" b="0"/>
+            <wp:docPr id="9" name="Picture 9"/>
             <wp:cNvGraphicFramePr>
               <a:graphicFrameLocks xmlns:a="http://schemas.openxmlformats.org/drawingml/2006/main" noChangeAspect="1"/>
             </wp:cNvGraphicFramePr>
@@ -1351,7 +1451,7 @@
                   <pic:spPr>
                     <a:xfrm>
                       <a:off x="0" y="0"/>
-                      <a:ext cx="3969713" cy="2232028"/>
+                      <a:ext cx="3830217" cy="2153595"/>
                     </a:xfrm>
                     <a:prstGeom prst="rect">
                       <a:avLst/>
@@ -1373,11 +1473,12 @@
           <w:noProof/>
           <w:lang w:eastAsia="en-AU"/>
         </w:rPr>
+        <w:lastRenderedPageBreak/>
         <w:drawing>
-          <wp:inline distT="0" distB="0" distL="0" distR="0" wp14:anchorId="67EBCAD9" wp14:editId="653E3684">
-            <wp:extent cx="3474327" cy="1953491"/>
-            <wp:effectExtent l="0" t="0" r="0" b="8890"/>
-            <wp:docPr id="11" name="Picture 11"/>
+          <wp:inline distT="0" distB="0" distL="0" distR="0" wp14:anchorId="2374DAAD" wp14:editId="5CB2A004">
+            <wp:extent cx="3942500" cy="2216727"/>
+            <wp:effectExtent l="0" t="0" r="1270" b="0"/>
+            <wp:docPr id="10" name="Picture 10"/>
             <wp:cNvGraphicFramePr>
               <a:graphicFrameLocks xmlns:a="http://schemas.openxmlformats.org/drawingml/2006/main" noChangeAspect="1"/>
             </wp:cNvGraphicFramePr>
@@ -1397,7 +1498,7 @@
                   <pic:spPr>
                     <a:xfrm>
                       <a:off x="0" y="0"/>
-                      <a:ext cx="3502331" cy="1969237"/>
+                      <a:ext cx="3969713" cy="2232028"/>
                     </a:xfrm>
                     <a:prstGeom prst="rect">
                       <a:avLst/>
@@ -1420,10 +1521,10 @@
           <w:lang w:eastAsia="en-AU"/>
         </w:rPr>
         <w:drawing>
-          <wp:inline distT="0" distB="0" distL="0" distR="0" wp14:anchorId="5BF9C4DA" wp14:editId="34EA92FD">
-            <wp:extent cx="3643746" cy="2048750"/>
+          <wp:inline distT="0" distB="0" distL="0" distR="0" wp14:anchorId="67EBCAD9" wp14:editId="653E3684">
+            <wp:extent cx="3474327" cy="1953491"/>
             <wp:effectExtent l="0" t="0" r="0" b="8890"/>
-            <wp:docPr id="12" name="Picture 12"/>
+            <wp:docPr id="11" name="Picture 11"/>
             <wp:cNvGraphicFramePr>
               <a:graphicFrameLocks xmlns:a="http://schemas.openxmlformats.org/drawingml/2006/main" noChangeAspect="1"/>
             </wp:cNvGraphicFramePr>
@@ -1443,7 +1544,7 @@
                   <pic:spPr>
                     <a:xfrm>
                       <a:off x="0" y="0"/>
-                      <a:ext cx="3667047" cy="2061852"/>
+                      <a:ext cx="3502331" cy="1969237"/>
                     </a:xfrm>
                     <a:prstGeom prst="rect">
                       <a:avLst/>
@@ -1466,10 +1567,10 @@
           <w:lang w:eastAsia="en-AU"/>
         </w:rPr>
         <w:drawing>
-          <wp:inline distT="0" distB="0" distL="0" distR="0" wp14:anchorId="5F84335F" wp14:editId="1052D2D2">
-            <wp:extent cx="3699163" cy="2079908"/>
-            <wp:effectExtent l="0" t="0" r="0" b="0"/>
-            <wp:docPr id="13" name="Picture 13"/>
+          <wp:inline distT="0" distB="0" distL="0" distR="0" wp14:anchorId="5BF9C4DA" wp14:editId="34EA92FD">
+            <wp:extent cx="3643746" cy="2048750"/>
+            <wp:effectExtent l="0" t="0" r="0" b="8890"/>
+            <wp:docPr id="12" name="Picture 12"/>
             <wp:cNvGraphicFramePr>
               <a:graphicFrameLocks xmlns:a="http://schemas.openxmlformats.org/drawingml/2006/main" noChangeAspect="1"/>
             </wp:cNvGraphicFramePr>
@@ -1489,7 +1590,7 @@
                   <pic:spPr>
                     <a:xfrm>
                       <a:off x="0" y="0"/>
-                      <a:ext cx="3718085" cy="2090547"/>
+                      <a:ext cx="3667047" cy="2061852"/>
                     </a:xfrm>
                     <a:prstGeom prst="rect">
                       <a:avLst/>
@@ -1511,12 +1612,11 @@
           <w:noProof/>
           <w:lang w:eastAsia="en-AU"/>
         </w:rPr>
-        <w:lastRenderedPageBreak/>
         <w:drawing>
-          <wp:inline distT="0" distB="0" distL="0" distR="0" wp14:anchorId="2AF3019C" wp14:editId="529BCECC">
-            <wp:extent cx="3720733" cy="2092036"/>
-            <wp:effectExtent l="0" t="0" r="0" b="3810"/>
-            <wp:docPr id="14" name="Picture 14"/>
+          <wp:inline distT="0" distB="0" distL="0" distR="0" wp14:anchorId="5F84335F" wp14:editId="1052D2D2">
+            <wp:extent cx="3699163" cy="2079908"/>
+            <wp:effectExtent l="0" t="0" r="0" b="0"/>
+            <wp:docPr id="13" name="Picture 13"/>
             <wp:cNvGraphicFramePr>
               <a:graphicFrameLocks xmlns:a="http://schemas.openxmlformats.org/drawingml/2006/main" noChangeAspect="1"/>
             </wp:cNvGraphicFramePr>
@@ -1536,7 +1636,7 @@
                   <pic:spPr>
                     <a:xfrm>
                       <a:off x="0" y="0"/>
-                      <a:ext cx="3762825" cy="2115703"/>
+                      <a:ext cx="3718085" cy="2090547"/>
                     </a:xfrm>
                     <a:prstGeom prst="rect">
                       <a:avLst/>
@@ -1558,11 +1658,12 @@
           <w:noProof/>
           <w:lang w:eastAsia="en-AU"/>
         </w:rPr>
+        <w:lastRenderedPageBreak/>
         <w:drawing>
-          <wp:inline distT="0" distB="0" distL="0" distR="0" wp14:anchorId="452D3826" wp14:editId="6EDE7709">
-            <wp:extent cx="3794654" cy="2133600"/>
-            <wp:effectExtent l="0" t="0" r="0" b="0"/>
-            <wp:docPr id="15" name="Picture 15"/>
+          <wp:inline distT="0" distB="0" distL="0" distR="0" wp14:anchorId="2AF3019C" wp14:editId="529BCECC">
+            <wp:extent cx="3720733" cy="2092036"/>
+            <wp:effectExtent l="0" t="0" r="0" b="3810"/>
+            <wp:docPr id="14" name="Picture 14"/>
             <wp:cNvGraphicFramePr>
               <a:graphicFrameLocks xmlns:a="http://schemas.openxmlformats.org/drawingml/2006/main" noChangeAspect="1"/>
             </wp:cNvGraphicFramePr>
@@ -1582,7 +1683,7 @@
                   <pic:spPr>
                     <a:xfrm>
                       <a:off x="0" y="0"/>
-                      <a:ext cx="3818920" cy="2147244"/>
+                      <a:ext cx="3762825" cy="2115703"/>
                     </a:xfrm>
                     <a:prstGeom prst="rect">
                       <a:avLst/>
@@ -1605,10 +1706,10 @@
           <w:lang w:eastAsia="en-AU"/>
         </w:rPr>
         <w:drawing>
-          <wp:inline distT="0" distB="0" distL="0" distR="0" wp14:anchorId="3C150CB6" wp14:editId="40F7FA56">
-            <wp:extent cx="3749074" cy="2107972"/>
-            <wp:effectExtent l="0" t="0" r="3810" b="6985"/>
-            <wp:docPr id="16" name="Picture 16"/>
+          <wp:inline distT="0" distB="0" distL="0" distR="0" wp14:anchorId="452D3826" wp14:editId="6EDE7709">
+            <wp:extent cx="3794654" cy="2133600"/>
+            <wp:effectExtent l="0" t="0" r="0" b="0"/>
+            <wp:docPr id="15" name="Picture 15"/>
             <wp:cNvGraphicFramePr>
               <a:graphicFrameLocks xmlns:a="http://schemas.openxmlformats.org/drawingml/2006/main" noChangeAspect="1"/>
             </wp:cNvGraphicFramePr>
@@ -1628,6 +1729,52 @@
                   <pic:spPr>
                     <a:xfrm>
                       <a:off x="0" y="0"/>
+                      <a:ext cx="3818920" cy="2147244"/>
+                    </a:xfrm>
+                    <a:prstGeom prst="rect">
+                      <a:avLst/>
+                    </a:prstGeom>
+                  </pic:spPr>
+                </pic:pic>
+              </a:graphicData>
+            </a:graphic>
+          </wp:inline>
+        </w:drawing>
+      </w:r>
+    </w:p>
+    <w:p>
+      <w:pPr>
+        <w:jc w:val="center"/>
+      </w:pPr>
+      <w:r>
+        <w:rPr>
+          <w:noProof/>
+          <w:lang w:eastAsia="en-AU"/>
+        </w:rPr>
+        <w:drawing>
+          <wp:inline distT="0" distB="0" distL="0" distR="0" wp14:anchorId="3C150CB6" wp14:editId="40F7FA56">
+            <wp:extent cx="3749074" cy="2107972"/>
+            <wp:effectExtent l="0" t="0" r="3810" b="6985"/>
+            <wp:docPr id="16" name="Picture 16"/>
+            <wp:cNvGraphicFramePr>
+              <a:graphicFrameLocks xmlns:a="http://schemas.openxmlformats.org/drawingml/2006/main" noChangeAspect="1"/>
+            </wp:cNvGraphicFramePr>
+            <a:graphic xmlns:a="http://schemas.openxmlformats.org/drawingml/2006/main">
+              <a:graphicData uri="http://schemas.openxmlformats.org/drawingml/2006/picture">
+                <pic:pic xmlns:pic="http://schemas.openxmlformats.org/drawingml/2006/picture">
+                  <pic:nvPicPr>
+                    <pic:cNvPr id="1" name=""/>
+                    <pic:cNvPicPr/>
+                  </pic:nvPicPr>
+                  <pic:blipFill>
+                    <a:blip r:embed="rId22"/>
+                    <a:stretch>
+                      <a:fillRect/>
+                    </a:stretch>
+                  </pic:blipFill>
+                  <pic:spPr>
+                    <a:xfrm>
+                      <a:off x="0" y="0"/>
                       <a:ext cx="3769826" cy="2119640"/>
                     </a:xfrm>
                     <a:prstGeom prst="rect">
@@ -1641,10 +1788,7 @@
         </w:drawing>
       </w:r>
     </w:p>
-    <w:p>
-      <w:bookmarkStart w:id="0" w:name="_GoBack"/>
-      <w:bookmarkEnd w:id="0"/>
-    </w:p>
+    <w:p/>
     <w:sectPr>
       <w:pgSz w:w="11906" w:h="16838"/>
       <w:pgMar w:top="1440" w:right="1440" w:bottom="1440" w:left="1440" w:header="708" w:footer="708" w:gutter="0"/>
